--- a/hw07/hw07a.docx
+++ b/hw07/hw07a.docx
@@ -860,7 +860,7 @@
         <w:spacing w:line="480" w:lineRule="auto"/>
         <w:ind w:leftChars="0" w:left="482" w:hanging="482"/>
         <w:rPr>
-          <w:rFonts w:cstheme="minorHAnsi" w:hint="eastAsia"/>
+          <w:rFonts w:cstheme="minorHAnsi"/>
           <w:b/>
           <w:bCs/>
           <w:kern w:val="0"/>
@@ -884,7 +884,7 @@
         <w:spacing w:line="480" w:lineRule="auto"/>
         <w:ind w:leftChars="0" w:left="482" w:firstLineChars="200" w:firstLine="460"/>
         <w:rPr>
-          <w:rFonts w:cstheme="minorHAnsi" w:hint="eastAsia"/>
+          <w:rFonts w:cstheme="minorHAnsi"/>
           <w:b/>
           <w:bCs/>
           <w:kern w:val="0"/>
@@ -1049,14 +1049,27 @@
                                 <w:r>
                                   <w:t xml:space="preserve">Fig </w:t>
                                 </w:r>
-                                <w:fldSimple w:instr=" SEQ Fig \* ARABIC ">
-                                  <w:r>
-                                    <w:rPr>
-                                      <w:noProof/>
-                                    </w:rPr>
-                                    <w:t>1</w:t>
-                                  </w:r>
-                                </w:fldSimple>
+                                <w:r>
+                                  <w:fldChar w:fldCharType="begin"/>
+                                </w:r>
+                                <w:r>
+                                  <w:instrText xml:space="preserve"> SEQ Fig \* ARABIC </w:instrText>
+                                </w:r>
+                                <w:r>
+                                  <w:fldChar w:fldCharType="separate"/>
+                                </w:r>
+                                <w:r>
+                                  <w:rPr>
+                                    <w:noProof/>
+                                  </w:rPr>
+                                  <w:t>1</w:t>
+                                </w:r>
+                                <w:r>
+                                  <w:rPr>
+                                    <w:noProof/>
+                                  </w:rPr>
+                                  <w:fldChar w:fldCharType="end"/>
+                                </w:r>
                               </w:p>
                             </w:txbxContent>
                           </wps:txbx>
@@ -1148,14 +1161,27 @@
                                 <w:r>
                                   <w:t xml:space="preserve">Table </w:t>
                                 </w:r>
-                                <w:fldSimple w:instr=" SEQ Table \* ARABIC ">
-                                  <w:r>
-                                    <w:rPr>
-                                      <w:noProof/>
-                                    </w:rPr>
-                                    <w:t>1</w:t>
-                                  </w:r>
-                                </w:fldSimple>
+                                <w:r>
+                                  <w:fldChar w:fldCharType="begin"/>
+                                </w:r>
+                                <w:r>
+                                  <w:instrText xml:space="preserve"> SEQ Table \* ARABIC </w:instrText>
+                                </w:r>
+                                <w:r>
+                                  <w:fldChar w:fldCharType="separate"/>
+                                </w:r>
+                                <w:r>
+                                  <w:rPr>
+                                    <w:noProof/>
+                                  </w:rPr>
+                                  <w:t>1</w:t>
+                                </w:r>
+                                <w:r>
+                                  <w:rPr>
+                                    <w:noProof/>
+                                  </w:rPr>
+                                  <w:fldChar w:fldCharType="end"/>
+                                </w:r>
                               </w:p>
                             </w:txbxContent>
                           </wps:txbx>
@@ -1219,14 +1245,27 @@
                           <w:r>
                             <w:t xml:space="preserve">Fig </w:t>
                           </w:r>
-                          <w:fldSimple w:instr=" SEQ Fig \* ARABIC ">
-                            <w:r>
-                              <w:rPr>
-                                <w:noProof/>
-                              </w:rPr>
-                              <w:t>1</w:t>
-                            </w:r>
-                          </w:fldSimple>
+                          <w:r>
+                            <w:fldChar w:fldCharType="begin"/>
+                          </w:r>
+                          <w:r>
+                            <w:instrText xml:space="preserve"> SEQ Fig \* ARABIC </w:instrText>
+                          </w:r>
+                          <w:r>
+                            <w:fldChar w:fldCharType="separate"/>
+                          </w:r>
+                          <w:r>
+                            <w:rPr>
+                              <w:noProof/>
+                            </w:rPr>
+                            <w:t>1</w:t>
+                          </w:r>
+                          <w:r>
+                            <w:rPr>
+                              <w:noProof/>
+                            </w:rPr>
+                            <w:fldChar w:fldCharType="end"/>
+                          </w:r>
                         </w:p>
                       </w:txbxContent>
                     </v:textbox>
@@ -1252,14 +1291,27 @@
                           <w:r>
                             <w:t xml:space="preserve">Table </w:t>
                           </w:r>
-                          <w:fldSimple w:instr=" SEQ Table \* ARABIC ">
-                            <w:r>
-                              <w:rPr>
-                                <w:noProof/>
-                              </w:rPr>
-                              <w:t>1</w:t>
-                            </w:r>
-                          </w:fldSimple>
+                          <w:r>
+                            <w:fldChar w:fldCharType="begin"/>
+                          </w:r>
+                          <w:r>
+                            <w:instrText xml:space="preserve"> SEQ Table \* ARABIC </w:instrText>
+                          </w:r>
+                          <w:r>
+                            <w:fldChar w:fldCharType="separate"/>
+                          </w:r>
+                          <w:r>
+                            <w:rPr>
+                              <w:noProof/>
+                            </w:rPr>
+                            <w:t>1</w:t>
+                          </w:r>
+                          <w:r>
+                            <w:rPr>
+                              <w:noProof/>
+                            </w:rPr>
+                            <w:fldChar w:fldCharType="end"/>
+                          </w:r>
                         </w:p>
                       </w:txbxContent>
                     </v:textbox>
@@ -2718,15 +2770,7 @@
             <w:kern w:val="0"/>
             <w:szCs w:val="24"/>
           </w:rPr>
-          <m:t>G</m:t>
-        </m:r>
-        <m:r>
-          <w:rPr>
-            <w:rFonts w:ascii="Cambria Math" w:hAnsi="Cambria Math" w:cstheme="minorHAnsi"/>
-            <w:kern w:val="0"/>
-            <w:szCs w:val="24"/>
-          </w:rPr>
-          <m:t>'</m:t>
+          <m:t>G'</m:t>
         </m:r>
       </m:oMath>
       <w:r>
@@ -2820,7 +2864,7 @@
         <w:spacing w:line="480" w:lineRule="auto"/>
         <w:ind w:leftChars="0" w:left="482" w:firstLineChars="200" w:firstLine="480"/>
         <w:rPr>
-          <w:rFonts w:cstheme="minorHAnsi" w:hint="eastAsia"/>
+          <w:rFonts w:cstheme="minorHAnsi"/>
           <w:kern w:val="0"/>
           <w:szCs w:val="24"/>
         </w:rPr>
@@ -4226,7 +4270,7 @@
         <w:spacing w:beforeAutospacing="1" w:afterAutospacing="1" w:line="210" w:lineRule="atLeast"/>
         <w:ind w:left="840"/>
         <w:rPr>
-          <w:rFonts w:ascii="Consolas" w:eastAsia="新細明體" w:hAnsi="Consolas" w:cs="新細明體" w:hint="eastAsia"/>
+          <w:rFonts w:ascii="Consolas" w:eastAsia="新細明體" w:hAnsi="Consolas" w:cs="新細明體"/>
           <w:color w:val="5C5C5C"/>
           <w:kern w:val="0"/>
           <w:sz w:val="18"/>
@@ -5419,7 +5463,7 @@
         <w:shd w:val="clear" w:color="auto" w:fill="F8F8F8"/>
         <w:spacing w:beforeAutospacing="1" w:afterAutospacing="1" w:line="210" w:lineRule="atLeast"/>
         <w:rPr>
-          <w:rFonts w:ascii="Consolas" w:eastAsia="新細明體" w:hAnsi="Consolas" w:cs="新細明體" w:hint="eastAsia"/>
+          <w:rFonts w:ascii="Consolas" w:eastAsia="新細明體" w:hAnsi="Consolas" w:cs="新細明體"/>
           <w:color w:val="5C5C5C"/>
           <w:kern w:val="0"/>
           <w:sz w:val="18"/>
@@ -5770,7 +5814,7 @@
         <w:spacing w:line="480" w:lineRule="auto"/>
         <w:ind w:leftChars="400" w:left="960" w:firstLineChars="200" w:firstLine="480"/>
         <w:rPr>
-          <w:rFonts w:cstheme="minorHAnsi" w:hint="eastAsia"/>
+          <w:rFonts w:cstheme="minorHAnsi"/>
           <w:kern w:val="0"/>
           <w:szCs w:val="24"/>
         </w:rPr>
@@ -5850,7 +5894,7 @@
         <w:spacing w:line="480" w:lineRule="auto"/>
         <w:ind w:leftChars="0" w:left="839" w:firstLineChars="200" w:firstLine="480"/>
         <w:rPr>
-          <w:rFonts w:cstheme="minorHAnsi" w:hint="eastAsia"/>
+          <w:rFonts w:cstheme="minorHAnsi"/>
           <w:kern w:val="0"/>
           <w:szCs w:val="24"/>
         </w:rPr>
@@ -7290,15 +7334,7 @@
             <w:kern w:val="0"/>
             <w:szCs w:val="24"/>
           </w:rPr>
-          <m:t>C</m:t>
-        </m:r>
-        <m:r>
-          <w:rPr>
-            <w:rFonts w:ascii="Cambria Math" w:hAnsi="Cambria Math" w:cstheme="minorHAnsi"/>
-            <w:kern w:val="0"/>
-            <w:szCs w:val="24"/>
-          </w:rPr>
-          <m:t>'</m:t>
+          <m:t>C'</m:t>
         </m:r>
       </m:oMath>
       <w:r>
@@ -7654,23 +7690,7 @@
           <w:kern w:val="0"/>
           <w:szCs w:val="24"/>
         </w:rPr>
-        <w:t xml:space="preserve"> contain</w:t>
-      </w:r>
-      <w:r>
-        <w:rPr>
-          <w:rFonts w:cstheme="minorHAnsi"/>
-          <w:kern w:val="0"/>
-          <w:szCs w:val="24"/>
-        </w:rPr>
-        <w:t>s</w:t>
-      </w:r>
-      <w:r>
-        <w:rPr>
-          <w:rFonts w:cstheme="minorHAnsi"/>
-          <w:kern w:val="0"/>
-          <w:szCs w:val="24"/>
-        </w:rPr>
-        <w:t xml:space="preserve"> a path from </w:t>
+        <w:t xml:space="preserve"> contains a path from </w:t>
       </w:r>
       <m:oMath>
         <m:r>
@@ -7815,7 +7835,7 @@
         <w:spacing w:line="480" w:lineRule="auto"/>
         <w:ind w:left="1319" w:firstLineChars="200" w:firstLine="480"/>
         <w:rPr>
-          <w:rFonts w:cstheme="minorHAnsi" w:hint="eastAsia"/>
+          <w:rFonts w:cstheme="minorHAnsi"/>
           <w:kern w:val="0"/>
           <w:szCs w:val="24"/>
         </w:rPr>
@@ -7896,23 +7916,7 @@
           <w:kern w:val="0"/>
           <w:szCs w:val="24"/>
         </w:rPr>
-        <w:t>.</w:t>
-      </w:r>
-      <w:r>
-        <w:rPr>
-          <w:rFonts w:cstheme="minorHAnsi"/>
-          <w:kern w:val="0"/>
-          <w:szCs w:val="24"/>
-        </w:rPr>
-        <w:t xml:space="preserve"> Suppose there is an edge</w:t>
-      </w:r>
-      <w:r>
-        <w:rPr>
-          <w:rFonts w:cstheme="minorHAnsi"/>
-          <w:kern w:val="0"/>
-          <w:szCs w:val="24"/>
-        </w:rPr>
-        <w:t xml:space="preserve"> </w:t>
+        <w:t xml:space="preserve">. Suppose there is an edge </w:t>
       </w:r>
       <m:oMath>
         <m:r>
@@ -7921,39 +7925,7 @@
             <w:kern w:val="0"/>
             <w:szCs w:val="24"/>
           </w:rPr>
-          <m:t>(</m:t>
-        </m:r>
-        <m:r>
-          <w:rPr>
-            <w:rFonts w:ascii="Cambria Math" w:hAnsi="Cambria Math" w:cstheme="minorHAnsi"/>
-            <w:kern w:val="0"/>
-            <w:szCs w:val="24"/>
-          </w:rPr>
-          <m:t>u, v</m:t>
-        </m:r>
-        <m:r>
-          <w:rPr>
-            <w:rFonts w:ascii="Cambria Math" w:hAnsi="Cambria Math" w:cstheme="minorHAnsi"/>
-            <w:kern w:val="0"/>
-            <w:szCs w:val="24"/>
-          </w:rPr>
-          <m:t>)</m:t>
-        </m:r>
-        <m:r>
-          <w:rPr>
-            <w:rFonts w:ascii="Cambria Math" w:hAnsi="Cambria Math" w:cstheme="minorHAnsi"/>
-            <w:kern w:val="0"/>
-            <w:szCs w:val="24"/>
-          </w:rPr>
-          <m:t xml:space="preserve"> ∈</m:t>
-        </m:r>
-        <m:r>
-          <w:rPr>
-            <w:rFonts w:ascii="Cambria Math" w:hAnsi="Cambria Math" w:cstheme="minorHAnsi"/>
-            <w:kern w:val="0"/>
-            <w:szCs w:val="24"/>
-          </w:rPr>
-          <m:t>E</m:t>
+          <m:t>(u, v) ∈E</m:t>
         </m:r>
       </m:oMath>
       <w:r>
@@ -7970,15 +7942,7 @@
           <w:kern w:val="0"/>
           <w:szCs w:val="24"/>
         </w:rPr>
-        <w:t xml:space="preserve"> </w:t>
-      </w:r>
-      <w:r>
-        <w:rPr>
-          <w:rFonts w:cstheme="minorHAnsi"/>
-          <w:kern w:val="0"/>
-          <w:szCs w:val="24"/>
-        </w:rPr>
-        <w:t xml:space="preserve">where </w:t>
+        <w:t xml:space="preserve"> where </w:t>
       </w:r>
       <m:oMath>
         <m:r>
@@ -7987,23 +7951,7 @@
             <w:kern w:val="0"/>
             <w:szCs w:val="24"/>
           </w:rPr>
-          <m:t>u</m:t>
-        </m:r>
-        <m:r>
-          <w:rPr>
-            <w:rFonts w:ascii="Cambria Math" w:hAnsi="Cambria Math" w:cstheme="minorHAnsi"/>
-            <w:kern w:val="0"/>
-            <w:szCs w:val="24"/>
-          </w:rPr>
-          <m:t xml:space="preserve">∈ </m:t>
-        </m:r>
-        <m:r>
-          <w:rPr>
-            <w:rFonts w:ascii="Cambria Math" w:hAnsi="Cambria Math" w:cstheme="minorHAnsi"/>
-            <w:kern w:val="0"/>
-            <w:szCs w:val="24"/>
-          </w:rPr>
-          <m:t>C</m:t>
+          <m:t>u∈ C</m:t>
         </m:r>
       </m:oMath>
       <w:r>
@@ -8021,23 +7969,7 @@
             <w:kern w:val="0"/>
             <w:szCs w:val="24"/>
           </w:rPr>
-          <m:t>v</m:t>
-        </m:r>
-        <m:r>
-          <w:rPr>
-            <w:rFonts w:ascii="Cambria Math" w:hAnsi="Cambria Math" w:cstheme="minorHAnsi"/>
-            <w:kern w:val="0"/>
-            <w:szCs w:val="24"/>
-          </w:rPr>
-          <m:t>∈ C</m:t>
-        </m:r>
-        <m:r>
-          <w:rPr>
-            <w:rFonts w:ascii="Cambria Math" w:hAnsi="Cambria Math" w:cstheme="minorHAnsi"/>
-            <w:kern w:val="0"/>
-            <w:szCs w:val="24"/>
-          </w:rPr>
-          <m:t>'</m:t>
+          <m:t>v∈ C'</m:t>
         </m:r>
       </m:oMath>
       <w:r>
@@ -8089,15 +8021,7 @@
           <w:kern w:val="0"/>
           <w:szCs w:val="24"/>
         </w:rPr>
-        <w:t xml:space="preserve">is larger than </w:t>
-      </w:r>
-      <w:r>
-        <w:rPr>
-          <w:rFonts w:cstheme="minorHAnsi"/>
-          <w:kern w:val="0"/>
-          <w:szCs w:val="24"/>
-        </w:rPr>
-        <w:t xml:space="preserve">the largest finish time for each node in </w:t>
+        <w:t xml:space="preserve">is larger than the largest finish time for each node in </w:t>
       </w:r>
       <m:oMath>
         <m:r>
@@ -8106,15 +8030,7 @@
             <w:kern w:val="0"/>
             <w:szCs w:val="24"/>
           </w:rPr>
-          <m:t>C</m:t>
-        </m:r>
-        <m:r>
-          <w:rPr>
-            <w:rFonts w:ascii="Cambria Math" w:hAnsi="Cambria Math" w:cstheme="minorHAnsi"/>
-            <w:kern w:val="0"/>
-            <w:szCs w:val="24"/>
-          </w:rPr>
-          <m:t>'</m:t>
+          <m:t>C'</m:t>
         </m:r>
       </m:oMath>
       <w:r>
@@ -8226,15 +8142,7 @@
           <w:kern w:val="0"/>
           <w:szCs w:val="24"/>
         </w:rPr>
-        <w:t>,</w:t>
-      </w:r>
-      <w:r>
-        <w:rPr>
-          <w:rFonts w:cstheme="minorHAnsi"/>
-          <w:kern w:val="0"/>
-          <w:szCs w:val="24"/>
-        </w:rPr>
-        <w:t xml:space="preserve"> where the time for that </w:t>
+        <w:t xml:space="preserve">, where the time for that </w:t>
       </w:r>
       <w:proofErr w:type="spellStart"/>
       <w:r>
@@ -8252,15 +8160,7 @@
           <w:kern w:val="0"/>
           <w:szCs w:val="24"/>
         </w:rPr>
-        <w:t xml:space="preserve"> is larger than the former one by 1,</w:t>
-      </w:r>
-      <w:r>
-        <w:rPr>
-          <w:rFonts w:cstheme="minorHAnsi"/>
-          <w:kern w:val="0"/>
-          <w:szCs w:val="24"/>
-        </w:rPr>
-        <w:t xml:space="preserve"> hence proved.</w:t>
+        <w:t xml:space="preserve"> is larger than the former one by 1, hence proved.</w:t>
       </w:r>
     </w:p>
     <w:p>
@@ -8307,7 +8207,7 @@
         <w:spacing w:line="480" w:lineRule="auto"/>
         <w:ind w:left="1319" w:firstLineChars="200" w:firstLine="480"/>
         <w:rPr>
-          <w:rFonts w:cstheme="minorHAnsi" w:hint="eastAsia"/>
+          <w:rFonts w:cstheme="minorHAnsi"/>
           <w:kern w:val="0"/>
           <w:szCs w:val="24"/>
         </w:rPr>
@@ -8740,23 +8640,7 @@
                 <w:kern w:val="0"/>
                 <w:szCs w:val="24"/>
               </w:rPr>
-              <m:t>v</m:t>
-            </m:r>
-            <m:r>
-              <w:rPr>
-                <w:rFonts w:ascii="Cambria Math" w:hAnsi="Cambria Math" w:cstheme="minorHAnsi"/>
-                <w:kern w:val="0"/>
-                <w:szCs w:val="24"/>
-              </w:rPr>
-              <m:t xml:space="preserve">, </m:t>
-            </m:r>
-            <m:r>
-              <w:rPr>
-                <w:rFonts w:ascii="Cambria Math" w:hAnsi="Cambria Math" w:cstheme="minorHAnsi"/>
-                <w:kern w:val="0"/>
-                <w:szCs w:val="24"/>
-              </w:rPr>
-              <m:t>u</m:t>
+              <m:t>v, u</m:t>
             </m:r>
           </m:e>
         </m:d>
@@ -8766,15 +8650,7 @@
             <w:kern w:val="0"/>
             <w:szCs w:val="24"/>
           </w:rPr>
-          <m:t>∈</m:t>
-        </m:r>
-        <m:r>
-          <w:rPr>
-            <w:rFonts w:ascii="Cambria Math" w:hAnsi="Cambria Math" w:cstheme="minorHAnsi"/>
-            <w:kern w:val="0"/>
-            <w:szCs w:val="24"/>
-          </w:rPr>
-          <m:t>E</m:t>
+          <m:t>∈E</m:t>
         </m:r>
       </m:oMath>
       <w:r>
@@ -8830,16 +8706,7 @@
           <w:szCs w:val="24"/>
           <w:u w:val="single"/>
         </w:rPr>
-        <w:t>SCC:</w:t>
-      </w:r>
-      <w:r>
-        <w:rPr>
-          <w:rFonts w:cstheme="minorHAnsi"/>
-          <w:kern w:val="0"/>
-          <w:szCs w:val="24"/>
-          <w:u w:val="single"/>
-        </w:rPr>
-        <w:t>.</w:t>
+        <w:t>SCC:.</w:t>
       </w:r>
       <w:proofErr w:type="gramEnd"/>
     </w:p>
@@ -8945,7 +8812,7 @@
         <w:spacing w:line="480" w:lineRule="auto"/>
         <w:ind w:left="1319" w:firstLineChars="200" w:firstLine="480"/>
         <w:rPr>
-          <w:rFonts w:cstheme="minorHAnsi" w:hint="eastAsia"/>
+          <w:rFonts w:cstheme="minorHAnsi"/>
           <w:kern w:val="0"/>
           <w:szCs w:val="24"/>
         </w:rPr>
@@ -8991,15 +8858,7 @@
             <w:kern w:val="0"/>
             <w:szCs w:val="24"/>
           </w:rPr>
-          <m:t>u∈</m:t>
-        </m:r>
-        <m:r>
-          <w:rPr>
-            <w:rFonts w:ascii="Cambria Math" w:hAnsi="Cambria Math" w:cstheme="minorHAnsi"/>
-            <w:kern w:val="0"/>
-            <w:szCs w:val="24"/>
-          </w:rPr>
-          <m:t>C</m:t>
+          <m:t>u∈C</m:t>
         </m:r>
       </m:oMath>
       <w:r>
@@ -9084,15 +8943,7 @@
           <w:kern w:val="0"/>
           <w:szCs w:val="24"/>
         </w:rPr>
-        <w:t xml:space="preserve"> </w:t>
-      </w:r>
-      <w:r>
-        <w:rPr>
-          <w:rFonts w:cstheme="minorHAnsi"/>
-          <w:kern w:val="0"/>
-          <w:szCs w:val="24"/>
-        </w:rPr>
-        <w:t xml:space="preserve">the largest finish time for each node in </w:t>
+        <w:t xml:space="preserve"> the largest finish time for each node in </w:t>
       </w:r>
       <m:oMath>
         <m:r>
@@ -9118,23 +8969,7 @@
           <w:kern w:val="0"/>
           <w:szCs w:val="24"/>
         </w:rPr>
-        <w:t xml:space="preserve">is </w:t>
-      </w:r>
-      <w:r>
-        <w:rPr>
-          <w:rFonts w:cstheme="minorHAnsi"/>
-          <w:kern w:val="0"/>
-          <w:szCs w:val="24"/>
-        </w:rPr>
-        <w:t>larger</w:t>
-      </w:r>
-      <w:r>
-        <w:rPr>
-          <w:rFonts w:cstheme="minorHAnsi"/>
-          <w:kern w:val="0"/>
-          <w:szCs w:val="24"/>
-        </w:rPr>
-        <w:t xml:space="preserve"> than the </w:t>
+        <w:t xml:space="preserve">is larger than the </w:t>
       </w:r>
       <w:r>
         <w:rPr>
@@ -9463,16 +9298,7 @@
           <w:kern w:val="0"/>
           <w:szCs w:val="24"/>
         </w:rPr>
-        <w:t xml:space="preserve">). Therefore, the vertices of </w:t>
-      </w:r>
-      <w:proofErr w:type="spellStart"/>
-      <w:r>
-        <w:rPr>
-          <w:rFonts w:cstheme="minorHAnsi"/>
-          <w:kern w:val="0"/>
-          <w:szCs w:val="24"/>
-        </w:rPr>
-        <w:t>DFS_</w:t>
+        <w:t>). Therefore, the vertices of DFS_</w:t>
       </w:r>
       <w:proofErr w:type="gramStart"/>
       <w:r>
@@ -9481,16 +9307,7 @@
           <w:kern w:val="0"/>
           <w:szCs w:val="24"/>
         </w:rPr>
-        <w:t>call</w:t>
-      </w:r>
-      <w:proofErr w:type="spellEnd"/>
-      <w:r>
-        <w:rPr>
-          <w:rFonts w:cstheme="minorHAnsi"/>
-          <w:kern w:val="0"/>
-          <w:szCs w:val="24"/>
-        </w:rPr>
-        <w:t>(</w:t>
+        <w:t>call(</w:t>
       </w:r>
       <w:proofErr w:type="gramEnd"/>
       <m:oMath>
@@ -9533,16 +9350,7 @@
           <w:kern w:val="0"/>
           <w:szCs w:val="24"/>
         </w:rPr>
-        <w:t xml:space="preserve">) form exactly one strongly connected component. Finally, by induction, every tree of SCC in </w:t>
-      </w:r>
-      <w:proofErr w:type="spellStart"/>
-      <w:r>
-        <w:rPr>
-          <w:rFonts w:cstheme="minorHAnsi"/>
-          <w:kern w:val="0"/>
-          <w:szCs w:val="24"/>
-        </w:rPr>
-        <w:t>DFS_</w:t>
+        <w:t>) form exactly one strongly connected component. Finally, by induction, every tree of SCC in DFS_</w:t>
       </w:r>
       <w:proofErr w:type="gramStart"/>
       <w:r>
@@ -9551,16 +9359,7 @@
           <w:kern w:val="0"/>
           <w:szCs w:val="24"/>
         </w:rPr>
-        <w:t>call</w:t>
-      </w:r>
-      <w:proofErr w:type="spellEnd"/>
-      <w:r>
-        <w:rPr>
-          <w:rFonts w:cstheme="minorHAnsi"/>
-          <w:kern w:val="0"/>
-          <w:szCs w:val="24"/>
-        </w:rPr>
-        <w:t>(</w:t>
+        <w:t>call(</w:t>
       </w:r>
       <w:proofErr w:type="gramEnd"/>
       <m:oMath>
@@ -9943,7 +9742,7 @@
         <w:spacing w:line="480" w:lineRule="auto"/>
         <w:ind w:leftChars="0" w:left="839" w:firstLineChars="200" w:firstLine="480"/>
         <w:rPr>
-          <w:rFonts w:cstheme="minorHAnsi" w:hint="eastAsia"/>
+          <w:rFonts w:cstheme="minorHAnsi"/>
           <w:b/>
           <w:bCs/>
           <w:kern w:val="0"/>
@@ -10195,6 +9994,8 @@
               <w:jc w:val="center"/>
               <w:rPr>
                 <w:rFonts w:cstheme="minorHAnsi"/>
+                <w:b/>
+                <w:bCs/>
                 <w:kern w:val="0"/>
                 <w:szCs w:val="24"/>
               </w:rPr>
@@ -10203,6 +10004,8 @@
             <w:r>
               <w:rPr>
                 <w:rFonts w:cstheme="minorHAnsi" w:hint="eastAsia"/>
+                <w:b/>
+                <w:bCs/>
                 <w:kern w:val="0"/>
                 <w:szCs w:val="24"/>
               </w:rPr>
@@ -10211,6 +10014,8 @@
             <w:r>
               <w:rPr>
                 <w:rFonts w:cstheme="minorHAnsi"/>
+                <w:b/>
+                <w:bCs/>
                 <w:kern w:val="0"/>
                 <w:szCs w:val="24"/>
               </w:rPr>
@@ -10220,6 +10025,8 @@
             <w:r>
               <w:rPr>
                 <w:rFonts w:cstheme="minorHAnsi"/>
+                <w:b/>
+                <w:bCs/>
                 <w:kern w:val="0"/>
                 <w:szCs w:val="24"/>
               </w:rPr>
@@ -10253,15 +10060,7 @@
                 <w:kern w:val="0"/>
                 <w:szCs w:val="24"/>
               </w:rPr>
-              <w:t xml:space="preserve">Space </w:t>
-            </w:r>
-            <w:r>
-              <w:rPr>
-                <w:rFonts w:cstheme="minorHAnsi"/>
-                <w:kern w:val="0"/>
-                <w:szCs w:val="24"/>
-              </w:rPr>
-              <w:t>complexity</w:t>
+              <w:t>Space complexity</w:t>
             </w:r>
           </w:p>
         </w:tc>
@@ -10276,6 +10075,8 @@
               <w:jc w:val="center"/>
               <w:rPr>
                 <w:rFonts w:cstheme="minorHAnsi"/>
+                <w:b/>
+                <w:bCs/>
                 <w:kern w:val="0"/>
                 <w:szCs w:val="24"/>
               </w:rPr>
@@ -10284,6 +10085,8 @@
             <w:r>
               <w:rPr>
                 <w:rFonts w:cstheme="minorHAnsi" w:hint="eastAsia"/>
+                <w:b/>
+                <w:bCs/>
                 <w:kern w:val="0"/>
                 <w:szCs w:val="24"/>
               </w:rPr>
@@ -10292,6 +10095,8 @@
             <w:r>
               <w:rPr>
                 <w:rFonts w:cstheme="minorHAnsi"/>
+                <w:b/>
+                <w:bCs/>
                 <w:kern w:val="0"/>
                 <w:szCs w:val="24"/>
               </w:rPr>
@@ -10301,6 +10106,8 @@
             <w:r>
               <w:rPr>
                 <w:rFonts w:cstheme="minorHAnsi"/>
+                <w:b/>
+                <w:bCs/>
                 <w:kern w:val="0"/>
                 <w:szCs w:val="24"/>
               </w:rPr>
@@ -11172,7 +10979,7 @@
                 <w:sz w:val="20"/>
                 <w:szCs w:val="20"/>
               </w:rPr>
-              <w:t>9.53674E-07</w:t>
+              <w:t>1.90735E-06</w:t>
             </w:r>
           </w:p>
         </w:tc>
@@ -11277,7 +11084,7 @@
                 <w:sz w:val="20"/>
                 <w:szCs w:val="20"/>
               </w:rPr>
-              <w:t>5.00679E-06</w:t>
+              <w:t>4.05312E-06</w:t>
             </w:r>
           </w:p>
         </w:tc>
@@ -11382,7 +11189,7 @@
                 <w:sz w:val="20"/>
                 <w:szCs w:val="20"/>
               </w:rPr>
-              <w:t>1.00136E-05</w:t>
+              <w:t>1.09673E-05</w:t>
             </w:r>
           </w:p>
         </w:tc>
@@ -11487,7 +11294,7 @@
                 <w:sz w:val="20"/>
                 <w:szCs w:val="20"/>
               </w:rPr>
-              <w:t>2.78950E-05</w:t>
+              <w:t>3.29018E-05</w:t>
             </w:r>
           </w:p>
         </w:tc>
@@ -11592,7 +11399,7 @@
                 <w:sz w:val="20"/>
                 <w:szCs w:val="20"/>
               </w:rPr>
-              <w:t>7.20024E-05</w:t>
+              <w:t>1.44005E-04</w:t>
             </w:r>
           </w:p>
         </w:tc>
@@ -11697,7 +11504,7 @@
                 <w:sz w:val="20"/>
                 <w:szCs w:val="20"/>
               </w:rPr>
-              <w:t>7.35998E-04</w:t>
+              <w:t>9.21011E-04</w:t>
             </w:r>
           </w:p>
         </w:tc>
@@ -11802,7 +11609,7 @@
                 <w:sz w:val="20"/>
                 <w:szCs w:val="20"/>
               </w:rPr>
-              <w:t>7.35998E-04</w:t>
+              <w:t>2.88081E-03</w:t>
             </w:r>
           </w:p>
         </w:tc>
@@ -11908,7 +11715,7 @@
                 <w:sz w:val="20"/>
                 <w:szCs w:val="20"/>
               </w:rPr>
-              <w:t>3.81079E-02</w:t>
+              <w:t>3.73988E-02</w:t>
             </w:r>
           </w:p>
         </w:tc>
@@ -12013,7 +11820,7 @@
                 <w:sz w:val="20"/>
                 <w:szCs w:val="20"/>
               </w:rPr>
-              <w:t>2.04743E-01</w:t>
+              <w:t>2.03121E-01</w:t>
             </w:r>
           </w:p>
         </w:tc>
@@ -12118,7 +11925,7 @@
                 <w:sz w:val="20"/>
                 <w:szCs w:val="20"/>
               </w:rPr>
-              <w:t>9.09799E-01</w:t>
+              <w:t>9.13190E-01</w:t>
             </w:r>
           </w:p>
         </w:tc>
@@ -12135,6 +11942,44 @@
           <w:szCs w:val="24"/>
         </w:rPr>
       </w:pPr>
+      <w:r>
+        <w:rPr>
+          <w:noProof/>
+        </w:rPr>
+        <w:drawing>
+          <wp:anchor distT="0" distB="0" distL="114300" distR="114300" simplePos="0" relativeHeight="251694080" behindDoc="0" locked="0" layoutInCell="1" allowOverlap="1" wp14:anchorId="78367A46" wp14:editId="40C175B1">
+            <wp:simplePos x="0" y="0"/>
+            <wp:positionH relativeFrom="margin">
+              <wp:align>center</wp:align>
+            </wp:positionH>
+            <wp:positionV relativeFrom="paragraph">
+              <wp:posOffset>25400</wp:posOffset>
+            </wp:positionV>
+            <wp:extent cx="4568805" cy="2736565"/>
+            <wp:effectExtent l="0" t="0" r="3810" b="6985"/>
+            <wp:wrapTopAndBottom/>
+            <wp:docPr id="1" name="圖表 1">
+              <a:extLst xmlns:a="http://schemas.openxmlformats.org/drawingml/2006/main">
+                <a:ext uri="{FF2B5EF4-FFF2-40B4-BE49-F238E27FC236}">
+                  <a16:creationId xmlns:a16="http://schemas.microsoft.com/office/drawing/2014/main" id="{00000000-0008-0000-0000-000002000000}"/>
+                </a:ext>
+              </a:extLst>
+            </wp:docPr>
+            <wp:cNvGraphicFramePr/>
+            <a:graphic xmlns:a="http://schemas.openxmlformats.org/drawingml/2006/main">
+              <a:graphicData uri="http://schemas.openxmlformats.org/drawingml/2006/chart">
+                <c:chart xmlns:c="http://schemas.openxmlformats.org/drawingml/2006/chart" xmlns:r="http://schemas.openxmlformats.org/officeDocument/2006/relationships" r:id="rId14"/>
+              </a:graphicData>
+            </a:graphic>
+            <wp14:sizeRelH relativeFrom="page">
+              <wp14:pctWidth>0</wp14:pctWidth>
+            </wp14:sizeRelH>
+            <wp14:sizeRelV relativeFrom="page">
+              <wp14:pctHeight>0</wp14:pctHeight>
+            </wp14:sizeRelV>
+          </wp:anchor>
+        </w:drawing>
+      </w:r>
     </w:p>
     <w:p>
       <w:pPr>
@@ -12214,7 +12059,48 @@
       <w:pPr>
         <w:pStyle w:val="a3"/>
         <w:spacing w:line="480" w:lineRule="auto"/>
-        <w:ind w:leftChars="0" w:left="360"/>
+        <w:ind w:leftChars="0" w:left="357" w:firstLineChars="200" w:firstLine="480"/>
+        <w:rPr>
+          <w:rFonts w:cstheme="minorHAnsi"/>
+          <w:kern w:val="0"/>
+          <w:szCs w:val="24"/>
+        </w:rPr>
+      </w:pPr>
+      <w:r>
+        <w:rPr>
+          <w:rFonts w:cstheme="minorHAnsi"/>
+          <w:kern w:val="0"/>
+          <w:szCs w:val="24"/>
+        </w:rPr>
+        <w:t xml:space="preserve">The result matches my analysis precisely. The time complexity of </w:t>
+      </w:r>
+      <w:r>
+        <w:rPr>
+          <w:rFonts w:cstheme="minorHAnsi" w:hint="eastAsia"/>
+          <w:i/>
+          <w:iCs/>
+          <w:kern w:val="0"/>
+          <w:szCs w:val="24"/>
+        </w:rPr>
+        <w:t xml:space="preserve">SCC </w:t>
+      </w:r>
+      <w:r>
+        <w:rPr>
+          <w:rFonts w:cstheme="minorHAnsi" w:hint="eastAsia"/>
+          <w:kern w:val="0"/>
+          <w:szCs w:val="24"/>
+        </w:rPr>
+        <w:t>i</w:t>
+      </w:r>
+      <w:r>
+        <w:rPr>
+          <w:rFonts w:cstheme="minorHAnsi"/>
+          <w:kern w:val="0"/>
+          <w:szCs w:val="24"/>
+        </w:rPr>
+        <w:t xml:space="preserve">s </w:t>
+      </w:r>
+      <w:r>
         <w:rPr>
           <w:rFonts w:cstheme="minorHAnsi"/>
           <w:b/>
@@ -12222,16 +12108,17 @@
           <w:kern w:val="0"/>
           <w:szCs w:val="24"/>
         </w:rPr>
-      </w:pPr>
-      <w:r>
-        <w:rPr>
-          <w:rFonts w:cstheme="minorHAnsi" w:hint="eastAsia"/>
+        <w:t>O(</w:t>
+      </w:r>
+      <w:r>
+        <w:rPr>
+          <w:rFonts w:cstheme="minorHAnsi"/>
           <w:b/>
           <w:bCs/>
           <w:kern w:val="0"/>
           <w:szCs w:val="24"/>
         </w:rPr>
-        <w:t>A</w:t>
+        <w:t>V+E</w:t>
       </w:r>
       <w:r>
         <w:rPr>
@@ -12241,95 +12128,103 @@
           <w:kern w:val="0"/>
           <w:szCs w:val="24"/>
         </w:rPr>
-        <w:t xml:space="preserve">ctual Speed (&gt; means faster): </w:t>
+        <w:t>)</w:t>
+      </w:r>
+      <w:r>
+        <w:rPr>
+          <w:rFonts w:cstheme="minorHAnsi"/>
+          <w:kern w:val="0"/>
+          <w:szCs w:val="24"/>
+        </w:rPr>
+        <w:t>.</w:t>
+      </w:r>
+      <w:r>
+        <w:rPr>
+          <w:rFonts w:cstheme="minorHAnsi"/>
+          <w:kern w:val="0"/>
+          <w:szCs w:val="24"/>
+        </w:rPr>
+        <w:t xml:space="preserve"> </w:t>
       </w:r>
     </w:p>
     <w:p>
       <w:pPr>
         <w:pStyle w:val="a3"/>
+        <w:numPr>
+          <w:ilvl w:val="0"/>
+          <w:numId w:val="8"/>
+        </w:numPr>
         <w:spacing w:line="480" w:lineRule="auto"/>
-        <w:ind w:leftChars="0" w:left="717" w:firstLine="120"/>
-        <w:rPr>
-          <w:rFonts w:cstheme="minorHAnsi"/>
-          <w:kern w:val="0"/>
-          <w:szCs w:val="24"/>
-        </w:rPr>
-      </w:pPr>
+        <w:ind w:leftChars="0"/>
+        <w:rPr>
+          <w:rFonts w:cstheme="minorHAnsi"/>
+          <w:kern w:val="0"/>
+          <w:szCs w:val="24"/>
+        </w:rPr>
+      </w:pPr>
+      <w:r>
+        <w:rPr>
+          <w:noProof/>
+        </w:rPr>
+        <w:drawing>
+          <wp:anchor distT="0" distB="0" distL="114300" distR="114300" simplePos="0" relativeHeight="251695104" behindDoc="0" locked="0" layoutInCell="1" allowOverlap="1" wp14:anchorId="13222D15" wp14:editId="00203E4A">
+            <wp:simplePos x="0" y="0"/>
+            <wp:positionH relativeFrom="margin">
+              <wp:posOffset>341630</wp:posOffset>
+            </wp:positionH>
+            <wp:positionV relativeFrom="paragraph">
+              <wp:posOffset>351155</wp:posOffset>
+            </wp:positionV>
+            <wp:extent cx="4575175" cy="2743200"/>
+            <wp:effectExtent l="0" t="0" r="15875" b="0"/>
+            <wp:wrapTopAndBottom/>
+            <wp:docPr id="2" name="圖表 2">
+              <a:extLst xmlns:a="http://schemas.openxmlformats.org/drawingml/2006/main">
+                <a:ext uri="{FF2B5EF4-FFF2-40B4-BE49-F238E27FC236}">
+                  <a16:creationId xmlns:a16="http://schemas.microsoft.com/office/drawing/2014/main" id="{8A90C7A1-25EA-4693-9AC5-56A279F1A173}"/>
+                </a:ext>
+              </a:extLst>
+            </wp:docPr>
+            <wp:cNvGraphicFramePr/>
+            <a:graphic xmlns:a="http://schemas.openxmlformats.org/drawingml/2006/main">
+              <a:graphicData uri="http://schemas.openxmlformats.org/drawingml/2006/chart">
+                <c:chart xmlns:c="http://schemas.openxmlformats.org/drawingml/2006/chart" xmlns:r="http://schemas.openxmlformats.org/officeDocument/2006/relationships" r:id="rId15"/>
+              </a:graphicData>
+            </a:graphic>
+            <wp14:sizeRelH relativeFrom="page">
+              <wp14:pctWidth>0</wp14:pctWidth>
+            </wp14:sizeRelH>
+            <wp14:sizeRelV relativeFrom="page">
+              <wp14:pctHeight>0</wp14:pctHeight>
+            </wp14:sizeRelV>
+          </wp:anchor>
+        </w:drawing>
+      </w:r>
+      <w:r>
+        <w:rPr>
+          <w:rFonts w:cstheme="minorHAnsi"/>
+          <w:kern w:val="0"/>
+          <w:szCs w:val="24"/>
+        </w:rPr>
+        <w:t xml:space="preserve">Number of subgroups </w:t>
+      </w:r>
       <w:proofErr w:type="spellStart"/>
       <w:r>
         <w:rPr>
           <w:rFonts w:cstheme="minorHAnsi"/>
-          <w:b/>
-          <w:bCs/>
-          <w:i/>
-          <w:iCs/>
-          <w:kern w:val="0"/>
-          <w:szCs w:val="24"/>
-        </w:rPr>
-        <w:t>MaxSubArrayN</w:t>
+          <w:kern w:val="0"/>
+          <w:szCs w:val="24"/>
+        </w:rPr>
+        <w:t>v.s</w:t>
       </w:r>
       <w:proofErr w:type="spellEnd"/>
       <w:r>
         <w:rPr>
           <w:rFonts w:cstheme="minorHAnsi"/>
-          <w:b/>
-          <w:bCs/>
-          <w:i/>
-          <w:iCs/>
-          <w:kern w:val="0"/>
-          <w:szCs w:val="24"/>
-        </w:rPr>
-        <w:t xml:space="preserve"> &gt; </w:t>
-      </w:r>
-      <w:proofErr w:type="spellStart"/>
-      <w:r>
-        <w:rPr>
-          <w:rFonts w:cstheme="minorHAnsi"/>
-          <w:b/>
-          <w:bCs/>
-          <w:i/>
-          <w:iCs/>
-          <w:kern w:val="0"/>
-          <w:szCs w:val="24"/>
-        </w:rPr>
-        <w:t>MaxSubArray</w:t>
-      </w:r>
-      <w:proofErr w:type="spellEnd"/>
-      <w:r>
-        <w:rPr>
-          <w:rFonts w:cstheme="minorHAnsi"/>
-          <w:b/>
-          <w:bCs/>
-          <w:i/>
-          <w:iCs/>
-          <w:kern w:val="0"/>
-          <w:szCs w:val="24"/>
-        </w:rPr>
-        <w:t xml:space="preserve">&gt; MaxSubArrayBF2 &gt; </w:t>
-      </w:r>
-      <w:proofErr w:type="spellStart"/>
-      <w:r>
-        <w:rPr>
-          <w:rFonts w:cstheme="minorHAnsi"/>
-          <w:b/>
-          <w:bCs/>
-          <w:i/>
-          <w:iCs/>
-          <w:kern w:val="0"/>
-          <w:szCs w:val="24"/>
-        </w:rPr>
-        <w:t>MaxSubArrayBF</w:t>
-      </w:r>
-      <w:proofErr w:type="spellEnd"/>
-      <w:r>
-        <w:rPr>
-          <w:rFonts w:cstheme="minorHAnsi"/>
-          <w:b/>
-          <w:bCs/>
-          <w:kern w:val="0"/>
-          <w:szCs w:val="24"/>
-        </w:rPr>
-        <w:t>.</w:t>
+          <w:kern w:val="0"/>
+          <w:szCs w:val="24"/>
+        </w:rPr>
+        <w:t>. CPU runtime:</w:t>
       </w:r>
     </w:p>
     <w:p>
@@ -12339,239 +12234,18 @@
         <w:ind w:leftChars="0" w:left="357" w:firstLineChars="200" w:firstLine="480"/>
         <w:rPr>
           <w:rFonts w:cstheme="minorHAnsi"/>
-          <w:b/>
-          <w:bCs/>
-          <w:kern w:val="0"/>
-          <w:szCs w:val="24"/>
-        </w:rPr>
-      </w:pPr>
-      <w:r>
-        <w:rPr>
-          <w:rFonts w:cstheme="minorHAnsi"/>
-          <w:kern w:val="0"/>
-          <w:szCs w:val="24"/>
-        </w:rPr>
-        <w:t xml:space="preserve">The result matches my analysis precisely. The time complexity of </w:t>
-      </w:r>
-      <w:r>
-        <w:rPr>
-          <w:rFonts w:cstheme="minorHAnsi"/>
-          <w:i/>
-          <w:iCs/>
-          <w:kern w:val="0"/>
-          <w:szCs w:val="24"/>
-        </w:rPr>
-        <w:t xml:space="preserve">MaxSubArrayBF2 </w:t>
-      </w:r>
-      <w:r>
-        <w:rPr>
-          <w:rFonts w:cstheme="minorHAnsi"/>
-          <w:kern w:val="0"/>
-          <w:szCs w:val="24"/>
-        </w:rPr>
-        <w:t>and</w:t>
-      </w:r>
-      <w:r>
-        <w:rPr>
-          <w:rFonts w:cstheme="minorHAnsi"/>
-          <w:i/>
-          <w:iCs/>
-          <w:kern w:val="0"/>
-          <w:szCs w:val="24"/>
-        </w:rPr>
-        <w:t xml:space="preserve"> </w:t>
-      </w:r>
-      <w:proofErr w:type="spellStart"/>
-      <w:r>
-        <w:rPr>
-          <w:rFonts w:cstheme="minorHAnsi"/>
-          <w:i/>
-          <w:iCs/>
-          <w:kern w:val="0"/>
-          <w:szCs w:val="24"/>
-        </w:rPr>
-        <w:t>MaxSubArrayN</w:t>
-      </w:r>
-      <w:proofErr w:type="spellEnd"/>
-      <w:r>
-        <w:rPr>
-          <w:rFonts w:cstheme="minorHAnsi"/>
-          <w:kern w:val="0"/>
-          <w:szCs w:val="24"/>
-        </w:rPr>
-        <w:t xml:space="preserve"> </w:t>
-      </w:r>
-      <w:r>
-        <w:rPr>
-          <w:rFonts w:cstheme="minorHAnsi"/>
-          <w:kern w:val="0"/>
-          <w:szCs w:val="24"/>
-        </w:rPr>
-        <w:t>are</w:t>
-      </w:r>
-      <w:r>
-        <w:rPr>
-          <w:rFonts w:cstheme="minorHAnsi"/>
-          <w:kern w:val="0"/>
-          <w:szCs w:val="24"/>
-        </w:rPr>
-        <w:t xml:space="preserve"> </w:t>
-      </w:r>
-      <w:r>
-        <w:rPr>
-          <w:rFonts w:cstheme="minorHAnsi"/>
-          <w:b/>
-          <w:bCs/>
-          <w:kern w:val="0"/>
-          <w:szCs w:val="24"/>
-        </w:rPr>
-        <w:t>O(</w:t>
-      </w:r>
-      <w:r>
-        <w:rPr>
-          <w:rFonts w:cstheme="minorHAnsi"/>
-          <w:b/>
-          <w:bCs/>
-          <w:kern w:val="0"/>
-          <w:szCs w:val="24"/>
-        </w:rPr>
-        <w:t>N^</w:t>
-      </w:r>
-      <w:r>
-        <w:rPr>
-          <w:rFonts w:cstheme="minorHAnsi"/>
-          <w:b/>
-          <w:bCs/>
-          <w:kern w:val="0"/>
-          <w:szCs w:val="24"/>
-        </w:rPr>
-        <w:t>2</w:t>
-      </w:r>
-      <w:r>
-        <w:rPr>
-          <w:rFonts w:cstheme="minorHAnsi"/>
-          <w:b/>
-          <w:bCs/>
-          <w:kern w:val="0"/>
-          <w:szCs w:val="24"/>
-        </w:rPr>
-        <w:t>)</w:t>
-      </w:r>
-      <w:r>
-        <w:rPr>
-          <w:rFonts w:cstheme="minorHAnsi"/>
-          <w:b/>
-          <w:bCs/>
-          <w:kern w:val="0"/>
-          <w:szCs w:val="24"/>
-        </w:rPr>
-        <w:t xml:space="preserve"> </w:t>
-      </w:r>
-      <w:r>
-        <w:rPr>
-          <w:rFonts w:cstheme="minorHAnsi"/>
-          <w:kern w:val="0"/>
-          <w:szCs w:val="24"/>
-        </w:rPr>
-        <w:t>and</w:t>
-      </w:r>
-      <w:r>
-        <w:rPr>
-          <w:rFonts w:cstheme="minorHAnsi"/>
-          <w:kern w:val="0"/>
-          <w:szCs w:val="24"/>
-        </w:rPr>
-        <w:t xml:space="preserve"> </w:t>
-      </w:r>
-      <w:r>
-        <w:rPr>
-          <w:rFonts w:cstheme="minorHAnsi"/>
-          <w:b/>
-          <w:bCs/>
-          <w:kern w:val="0"/>
-          <w:szCs w:val="24"/>
-        </w:rPr>
-        <w:t>O(</w:t>
-      </w:r>
-      <w:r>
-        <w:rPr>
-          <w:rFonts w:cstheme="minorHAnsi"/>
-          <w:b/>
-          <w:bCs/>
-          <w:kern w:val="0"/>
-          <w:szCs w:val="24"/>
-        </w:rPr>
-        <w:t>N</w:t>
-      </w:r>
-      <w:r>
-        <w:rPr>
-          <w:rFonts w:cstheme="minorHAnsi"/>
-          <w:b/>
-          <w:bCs/>
-          <w:kern w:val="0"/>
-          <w:szCs w:val="24"/>
-        </w:rPr>
-        <w:t>)</w:t>
-      </w:r>
-      <w:r>
-        <w:rPr>
-          <w:rFonts w:cstheme="minorHAnsi"/>
-          <w:kern w:val="0"/>
-          <w:szCs w:val="24"/>
-        </w:rPr>
-        <w:t>.</w:t>
-      </w:r>
-      <w:r>
-        <w:rPr>
-          <w:rFonts w:cstheme="minorHAnsi"/>
-          <w:kern w:val="0"/>
-          <w:szCs w:val="24"/>
-        </w:rPr>
-        <w:t xml:space="preserve"> </w:t>
-      </w:r>
-      <w:r>
-        <w:rPr>
-          <w:rFonts w:cstheme="minorHAnsi"/>
-          <w:kern w:val="0"/>
-          <w:szCs w:val="24"/>
-        </w:rPr>
-        <w:t xml:space="preserve">Modify and deviate from maximum subarray approach made the algorithm </w:t>
-      </w:r>
-      <w:r>
-        <w:rPr>
-          <w:rFonts w:cstheme="minorHAnsi"/>
-          <w:kern w:val="0"/>
-          <w:szCs w:val="24"/>
-        </w:rPr>
-        <w:t xml:space="preserve">did made the iteration depth for </w:t>
-      </w:r>
-      <w:r>
-        <w:rPr>
-          <w:rFonts w:cstheme="minorHAnsi"/>
-          <w:i/>
-          <w:iCs/>
-          <w:kern w:val="0"/>
-          <w:szCs w:val="24"/>
-        </w:rPr>
-        <w:t>MaxSubArrayBF2</w:t>
-      </w:r>
-      <w:r>
-        <w:rPr>
-          <w:rFonts w:cstheme="minorHAnsi"/>
-          <w:i/>
-          <w:iCs/>
-          <w:kern w:val="0"/>
-          <w:szCs w:val="24"/>
-        </w:rPr>
-        <w:t xml:space="preserve"> </w:t>
-      </w:r>
-      <w:r>
-        <w:rPr>
-          <w:rFonts w:cstheme="minorHAnsi"/>
-          <w:kern w:val="0"/>
-          <w:szCs w:val="24"/>
-        </w:rPr>
-        <w:t>lesser by N. By seeking peak and valley in an array did made the time complexity goes by O(N) only.</w:t>
+          <w:kern w:val="0"/>
+          <w:szCs w:val="24"/>
+        </w:rPr>
+      </w:pPr>
+      <w:r>
+        <w:rPr>
+          <w:rFonts w:cstheme="minorHAnsi"/>
+          <w:kern w:val="0"/>
+          <w:szCs w:val="24"/>
+        </w:rPr>
+        <w:lastRenderedPageBreak/>
+        <w:t xml:space="preserve">I plotted number of subgroups and CPU runtime into a graph out of curiosity. It clearly shows that they are not related at all. </w:t>
       </w:r>
     </w:p>
     <w:p>
@@ -12580,27 +12254,11 @@
         <w:spacing w:line="480" w:lineRule="auto"/>
         <w:ind w:leftChars="0" w:left="357" w:firstLineChars="200" w:firstLine="480"/>
         <w:rPr>
-          <w:rFonts w:cstheme="minorHAnsi"/>
-          <w:kern w:val="0"/>
-          <w:szCs w:val="24"/>
-        </w:rPr>
-      </w:pPr>
-      <w:r>
-        <w:rPr>
           <w:rFonts w:cstheme="minorHAnsi" w:hint="eastAsia"/>
           <w:kern w:val="0"/>
           <w:szCs w:val="24"/>
         </w:rPr>
-        <w:t>O</w:t>
-      </w:r>
-      <w:r>
-        <w:rPr>
-          <w:rFonts w:cstheme="minorHAnsi"/>
-          <w:kern w:val="0"/>
-          <w:szCs w:val="24"/>
-        </w:rPr>
-        <w:t xml:space="preserve">verall, the implemented results meet my analysis. </w:t>
-      </w:r>
+      </w:pPr>
     </w:p>
     <w:p>
       <w:pPr>
@@ -12689,52 +12347,41 @@
           <w:kern w:val="0"/>
           <w:szCs w:val="24"/>
         </w:rPr>
-        <w:t xml:space="preserve"> complexities of the </w:t>
-      </w:r>
-      <w:r>
-        <w:rPr>
-          <w:rFonts w:cstheme="minorHAnsi"/>
-          <w:kern w:val="0"/>
-          <w:szCs w:val="24"/>
-        </w:rPr>
-        <w:t>5</w:t>
-      </w:r>
-      <w:r>
-        <w:rPr>
-          <w:rFonts w:cstheme="minorHAnsi"/>
-          <w:kern w:val="0"/>
-          <w:szCs w:val="24"/>
-        </w:rPr>
-        <w:t xml:space="preserve"> </w:t>
-      </w:r>
-      <w:r>
-        <w:rPr>
-          <w:rFonts w:cstheme="minorHAnsi"/>
-          <w:kern w:val="0"/>
-          <w:szCs w:val="24"/>
-        </w:rPr>
-        <w:t>algorithms:</w:t>
+        <w:t xml:space="preserve"> complexities of </w:t>
+      </w:r>
+      <w:r>
+        <w:rPr>
+          <w:rFonts w:cstheme="minorHAnsi"/>
+          <w:kern w:val="0"/>
+          <w:szCs w:val="24"/>
+        </w:rPr>
+        <w:t>SCC</w:t>
+      </w:r>
+      <w:r>
+        <w:rPr>
+          <w:rFonts w:cstheme="minorHAnsi"/>
+          <w:kern w:val="0"/>
+          <w:szCs w:val="24"/>
+        </w:rPr>
+        <w:t>:</w:t>
       </w:r>
     </w:p>
     <w:tbl>
       <w:tblPr>
         <w:tblStyle w:val="a4"/>
-        <w:tblW w:w="7737" w:type="dxa"/>
+        <w:tblW w:w="7879" w:type="dxa"/>
         <w:tblInd w:w="480" w:type="dxa"/>
         <w:tblLayout w:type="fixed"/>
         <w:tblLook w:val="04A0" w:firstRow="1" w:lastRow="0" w:firstColumn="1" w:lastColumn="0" w:noHBand="0" w:noVBand="1"/>
       </w:tblPr>
       <w:tblGrid>
-        <w:gridCol w:w="791"/>
-        <w:gridCol w:w="1736"/>
-        <w:gridCol w:w="1666"/>
-        <w:gridCol w:w="1807"/>
-        <w:gridCol w:w="1737"/>
+        <w:gridCol w:w="2350"/>
+        <w:gridCol w:w="5529"/>
       </w:tblGrid>
       <w:tr>
         <w:tc>
           <w:tcPr>
-            <w:tcW w:w="791" w:type="dxa"/>
+            <w:tcW w:w="2350" w:type="dxa"/>
           </w:tcPr>
           <w:p>
             <w:pPr>
@@ -12751,7 +12398,7 @@
         </w:tc>
         <w:tc>
           <w:tcPr>
-            <w:tcW w:w="1736" w:type="dxa"/>
+            <w:tcW w:w="5529" w:type="dxa"/>
           </w:tcPr>
           <w:p>
             <w:pPr>
@@ -12764,7 +12411,6 @@
                 <w:sz w:val="22"/>
               </w:rPr>
             </w:pPr>
-            <w:proofErr w:type="spellStart"/>
             <w:r>
               <w:rPr>
                 <w:rFonts w:cstheme="minorHAnsi"/>
@@ -12773,105 +12419,15 @@
                 <w:kern w:val="0"/>
                 <w:sz w:val="22"/>
               </w:rPr>
-              <w:t>MaxSubArrayBF</w:t>
+              <w:t>SCC</w:t>
             </w:r>
-            <w:proofErr w:type="spellEnd"/>
-          </w:p>
-        </w:tc>
-        <w:tc>
-          <w:tcPr>
-            <w:tcW w:w="1666" w:type="dxa"/>
-          </w:tcPr>
-          <w:p>
-            <w:pPr>
-              <w:pStyle w:val="a3"/>
-              <w:ind w:leftChars="0" w:left="0"/>
-              <w:jc w:val="center"/>
-              <w:rPr>
-                <w:rFonts w:cstheme="minorHAnsi"/>
-                <w:kern w:val="0"/>
-                <w:sz w:val="22"/>
-              </w:rPr>
-            </w:pPr>
-            <w:proofErr w:type="spellStart"/>
-            <w:r>
-              <w:rPr>
-                <w:rFonts w:cstheme="minorHAnsi"/>
-                <w:i/>
-                <w:iCs/>
-                <w:kern w:val="0"/>
-                <w:sz w:val="22"/>
-              </w:rPr>
-              <w:t>MaxSubArray</w:t>
-            </w:r>
-            <w:proofErr w:type="spellEnd"/>
-          </w:p>
-        </w:tc>
-        <w:tc>
-          <w:tcPr>
-            <w:tcW w:w="1807" w:type="dxa"/>
-          </w:tcPr>
-          <w:p>
-            <w:pPr>
-              <w:pStyle w:val="a3"/>
-              <w:ind w:leftChars="0" w:left="0"/>
-              <w:jc w:val="center"/>
-              <w:rPr>
-                <w:rFonts w:cstheme="minorHAnsi"/>
-                <w:i/>
-                <w:iCs/>
-                <w:kern w:val="0"/>
-                <w:sz w:val="22"/>
-              </w:rPr>
-            </w:pPr>
-            <w:r>
-              <w:rPr>
-                <w:rFonts w:cstheme="minorHAnsi"/>
-                <w:i/>
-                <w:iCs/>
-                <w:kern w:val="0"/>
-                <w:sz w:val="22"/>
-              </w:rPr>
-              <w:t>MaxSubArrayBF2</w:t>
-            </w:r>
-          </w:p>
-        </w:tc>
-        <w:tc>
-          <w:tcPr>
-            <w:tcW w:w="1737" w:type="dxa"/>
-          </w:tcPr>
-          <w:p>
-            <w:pPr>
-              <w:pStyle w:val="a3"/>
-              <w:ind w:leftChars="0" w:left="0"/>
-              <w:jc w:val="center"/>
-              <w:rPr>
-                <w:rFonts w:cstheme="minorHAnsi"/>
-                <w:i/>
-                <w:iCs/>
-                <w:kern w:val="0"/>
-                <w:sz w:val="22"/>
-              </w:rPr>
-            </w:pPr>
-            <w:proofErr w:type="spellStart"/>
-            <w:r>
-              <w:rPr>
-                <w:rFonts w:cstheme="minorHAnsi"/>
-                <w:i/>
-                <w:iCs/>
-                <w:kern w:val="0"/>
-                <w:sz w:val="22"/>
-              </w:rPr>
-              <w:t>MaxSubArrayN</w:t>
-            </w:r>
-            <w:proofErr w:type="spellEnd"/>
           </w:p>
         </w:tc>
       </w:tr>
       <w:tr>
         <w:tc>
           <w:tcPr>
-            <w:tcW w:w="791" w:type="dxa"/>
+            <w:tcW w:w="2350" w:type="dxa"/>
           </w:tcPr>
           <w:p>
             <w:pPr>
@@ -12890,13 +12446,13 @@
                 <w:kern w:val="0"/>
                 <w:szCs w:val="24"/>
               </w:rPr>
-              <w:t xml:space="preserve">Time </w:t>
+              <w:t>Time complexity</w:t>
             </w:r>
           </w:p>
         </w:tc>
         <w:tc>
           <w:tcPr>
-            <w:tcW w:w="1736" w:type="dxa"/>
+            <w:tcW w:w="5529" w:type="dxa"/>
           </w:tcPr>
           <w:p>
             <w:pPr>
@@ -12905,13 +12461,18 @@
               <w:jc w:val="center"/>
               <w:rPr>
                 <w:rFonts w:cstheme="minorHAnsi"/>
+                <w:b/>
+                <w:bCs/>
                 <w:kern w:val="0"/>
                 <w:szCs w:val="24"/>
               </w:rPr>
             </w:pPr>
+            <w:proofErr w:type="gramStart"/>
             <w:r>
               <w:rPr>
                 <w:rFonts w:cstheme="minorHAnsi" w:hint="eastAsia"/>
+                <w:b/>
+                <w:bCs/>
                 <w:kern w:val="0"/>
                 <w:szCs w:val="24"/>
               </w:rPr>
@@ -12920,40 +12481,8 @@
             <w:r>
               <w:rPr>
                 <w:rFonts w:cstheme="minorHAnsi"/>
-                <w:kern w:val="0"/>
-                <w:szCs w:val="24"/>
-              </w:rPr>
-              <w:t>(N^3)</w:t>
-            </w:r>
-          </w:p>
-        </w:tc>
-        <w:tc>
-          <w:tcPr>
-            <w:tcW w:w="1666" w:type="dxa"/>
-          </w:tcPr>
-          <w:p>
-            <w:pPr>
-              <w:pStyle w:val="a3"/>
-              <w:ind w:leftChars="0" w:left="0"/>
-              <w:jc w:val="center"/>
-              <w:rPr>
-                <w:rFonts w:cstheme="minorHAnsi"/>
-                <w:kern w:val="0"/>
-                <w:szCs w:val="24"/>
-              </w:rPr>
-            </w:pPr>
-            <w:proofErr w:type="gramStart"/>
-            <w:r>
-              <w:rPr>
-                <w:rFonts w:cstheme="minorHAnsi" w:hint="eastAsia"/>
-                <w:kern w:val="0"/>
-                <w:szCs w:val="24"/>
-              </w:rPr>
-              <w:t>O</w:t>
-            </w:r>
-            <w:r>
-              <w:rPr>
-                <w:rFonts w:cstheme="minorHAnsi"/>
+                <w:b/>
+                <w:bCs/>
                 <w:kern w:val="0"/>
                 <w:szCs w:val="24"/>
               </w:rPr>
@@ -12963,76 +12492,12 @@
             <w:r>
               <w:rPr>
                 <w:rFonts w:cstheme="minorHAnsi"/>
+                <w:b/>
+                <w:bCs/>
                 <w:kern w:val="0"/>
                 <w:szCs w:val="24"/>
               </w:rPr>
-              <w:t>N lg N)</w:t>
-            </w:r>
-          </w:p>
-        </w:tc>
-        <w:tc>
-          <w:tcPr>
-            <w:tcW w:w="1807" w:type="dxa"/>
-          </w:tcPr>
-          <w:p>
-            <w:pPr>
-              <w:pStyle w:val="a3"/>
-              <w:ind w:leftChars="0" w:left="0"/>
-              <w:jc w:val="center"/>
-              <w:rPr>
-                <w:rFonts w:cstheme="minorHAnsi"/>
-                <w:kern w:val="0"/>
-                <w:szCs w:val="24"/>
-              </w:rPr>
-            </w:pPr>
-            <w:r>
-              <w:rPr>
-                <w:rFonts w:cstheme="minorHAnsi" w:hint="eastAsia"/>
-                <w:kern w:val="0"/>
-                <w:szCs w:val="24"/>
-              </w:rPr>
-              <w:t>O</w:t>
-            </w:r>
-            <w:r>
-              <w:rPr>
-                <w:rFonts w:cstheme="minorHAnsi"/>
-                <w:kern w:val="0"/>
-                <w:szCs w:val="24"/>
-              </w:rPr>
-              <w:t>(N^2)</w:t>
-            </w:r>
-          </w:p>
-        </w:tc>
-        <w:tc>
-          <w:tcPr>
-            <w:tcW w:w="1737" w:type="dxa"/>
-          </w:tcPr>
-          <w:p>
-            <w:pPr>
-              <w:pStyle w:val="a3"/>
-              <w:ind w:leftChars="0" w:left="0"/>
-              <w:jc w:val="center"/>
-              <w:rPr>
-                <w:rFonts w:cstheme="minorHAnsi"/>
-                <w:kern w:val="0"/>
-                <w:szCs w:val="24"/>
-              </w:rPr>
-            </w:pPr>
-            <w:r>
-              <w:rPr>
-                <w:rFonts w:cstheme="minorHAnsi" w:hint="eastAsia"/>
-                <w:kern w:val="0"/>
-                <w:szCs w:val="24"/>
-              </w:rPr>
-              <w:t>O</w:t>
-            </w:r>
-            <w:r>
-              <w:rPr>
-                <w:rFonts w:cstheme="minorHAnsi"/>
-                <w:kern w:val="0"/>
-                <w:szCs w:val="24"/>
-              </w:rPr>
-              <w:t>(N)</w:t>
+              <w:t>V + E)</w:t>
             </w:r>
           </w:p>
         </w:tc>
@@ -13043,7 +12508,7 @@
         </w:trPr>
         <w:tc>
           <w:tcPr>
-            <w:tcW w:w="791" w:type="dxa"/>
+            <w:tcW w:w="2350" w:type="dxa"/>
           </w:tcPr>
           <w:p>
             <w:pPr>
@@ -13062,13 +12527,13 @@
                 <w:kern w:val="0"/>
                 <w:szCs w:val="24"/>
               </w:rPr>
-              <w:t xml:space="preserve">Space </w:t>
+              <w:t>Space complexity</w:t>
             </w:r>
           </w:p>
         </w:tc>
         <w:tc>
           <w:tcPr>
-            <w:tcW w:w="1736" w:type="dxa"/>
+            <w:tcW w:w="5529" w:type="dxa"/>
           </w:tcPr>
           <w:p>
             <w:pPr>
@@ -13077,13 +12542,18 @@
               <w:jc w:val="center"/>
               <w:rPr>
                 <w:rFonts w:cstheme="minorHAnsi"/>
+                <w:b/>
+                <w:bCs/>
                 <w:kern w:val="0"/>
                 <w:szCs w:val="24"/>
               </w:rPr>
             </w:pPr>
+            <w:proofErr w:type="gramStart"/>
             <w:r>
               <w:rPr>
                 <w:rFonts w:cstheme="minorHAnsi" w:hint="eastAsia"/>
+                <w:b/>
+                <w:bCs/>
                 <w:kern w:val="0"/>
                 <w:szCs w:val="24"/>
               </w:rPr>
@@ -13092,109 +12562,23 @@
             <w:r>
               <w:rPr>
                 <w:rFonts w:cstheme="minorHAnsi"/>
+                <w:b/>
+                <w:bCs/>
                 <w:kern w:val="0"/>
                 <w:szCs w:val="24"/>
               </w:rPr>
-              <w:t>(N)</w:t>
+              <w:t>(</w:t>
             </w:r>
-          </w:p>
-        </w:tc>
-        <w:tc>
-          <w:tcPr>
-            <w:tcW w:w="1666" w:type="dxa"/>
-          </w:tcPr>
-          <w:p>
-            <w:pPr>
-              <w:pStyle w:val="a3"/>
-              <w:ind w:leftChars="0" w:left="0"/>
-              <w:jc w:val="center"/>
+            <w:proofErr w:type="gramEnd"/>
+            <w:r>
               <w:rPr>
                 <w:rFonts w:cstheme="minorHAnsi"/>
+                <w:b/>
+                <w:bCs/>
                 <w:kern w:val="0"/>
                 <w:szCs w:val="24"/>
               </w:rPr>
-            </w:pPr>
-            <w:r>
-              <w:rPr>
-                <w:rFonts w:cstheme="minorHAnsi" w:hint="eastAsia"/>
-                <w:kern w:val="0"/>
-                <w:szCs w:val="24"/>
-              </w:rPr>
-              <w:t>O</w:t>
-            </w:r>
-            <w:r>
-              <w:rPr>
-                <w:rFonts w:cstheme="minorHAnsi"/>
-                <w:kern w:val="0"/>
-                <w:szCs w:val="24"/>
-              </w:rPr>
-              <w:t>(N)</w:t>
-            </w:r>
-          </w:p>
-        </w:tc>
-        <w:tc>
-          <w:tcPr>
-            <w:tcW w:w="1807" w:type="dxa"/>
-          </w:tcPr>
-          <w:p>
-            <w:pPr>
-              <w:pStyle w:val="a3"/>
-              <w:ind w:leftChars="0" w:left="0"/>
-              <w:jc w:val="center"/>
-              <w:rPr>
-                <w:rFonts w:cstheme="minorHAnsi"/>
-                <w:kern w:val="0"/>
-                <w:szCs w:val="24"/>
-              </w:rPr>
-            </w:pPr>
-            <w:r>
-              <w:rPr>
-                <w:rFonts w:cstheme="minorHAnsi" w:hint="eastAsia"/>
-                <w:kern w:val="0"/>
-                <w:szCs w:val="24"/>
-              </w:rPr>
-              <w:t>O</w:t>
-            </w:r>
-            <w:r>
-              <w:rPr>
-                <w:rFonts w:cstheme="minorHAnsi"/>
-                <w:kern w:val="0"/>
-                <w:szCs w:val="24"/>
-              </w:rPr>
-              <w:t>(N)</w:t>
-            </w:r>
-          </w:p>
-        </w:tc>
-        <w:tc>
-          <w:tcPr>
-            <w:tcW w:w="1737" w:type="dxa"/>
-          </w:tcPr>
-          <w:p>
-            <w:pPr>
-              <w:pStyle w:val="a3"/>
-              <w:ind w:leftChars="0" w:left="0"/>
-              <w:jc w:val="center"/>
-              <w:rPr>
-                <w:rFonts w:cstheme="minorHAnsi"/>
-                <w:kern w:val="0"/>
-                <w:szCs w:val="24"/>
-              </w:rPr>
-            </w:pPr>
-            <w:r>
-              <w:rPr>
-                <w:rFonts w:cstheme="minorHAnsi" w:hint="eastAsia"/>
-                <w:kern w:val="0"/>
-                <w:szCs w:val="24"/>
-              </w:rPr>
-              <w:t>O</w:t>
-            </w:r>
-            <w:r>
-              <w:rPr>
-                <w:rFonts w:cstheme="minorHAnsi"/>
-                <w:kern w:val="0"/>
-                <w:szCs w:val="24"/>
-              </w:rPr>
-              <w:t>(N)</w:t>
+              <w:t>V + E)</w:t>
             </w:r>
           </w:p>
         </w:tc>
@@ -13210,25 +12594,39 @@
         <w:spacing w:line="480" w:lineRule="auto"/>
         <w:ind w:leftChars="0"/>
         <w:rPr>
-          <w:rFonts w:cstheme="minorHAnsi"/>
-          <w:kern w:val="0"/>
-          <w:szCs w:val="24"/>
-        </w:rPr>
-      </w:pPr>
-      <w:r>
-        <w:rPr>
-          <w:rFonts w:cstheme="minorHAnsi"/>
-          <w:kern w:val="0"/>
-          <w:szCs w:val="24"/>
-        </w:rPr>
-        <w:t xml:space="preserve">Actual runtime comparison: </w:t>
-      </w:r>
-    </w:p>
-    <w:p>
-      <w:pPr>
-        <w:pStyle w:val="a3"/>
-        <w:spacing w:line="480" w:lineRule="auto"/>
-        <w:ind w:leftChars="0" w:left="720"/>
+          <w:rFonts w:cstheme="minorHAnsi" w:hint="eastAsia"/>
+          <w:kern w:val="0"/>
+          <w:szCs w:val="24"/>
+        </w:rPr>
+      </w:pPr>
+      <w:r>
+        <w:rPr>
+          <w:rFonts w:cstheme="minorHAnsi"/>
+          <w:kern w:val="0"/>
+          <w:szCs w:val="24"/>
+        </w:rPr>
+        <w:t xml:space="preserve">Actual </w:t>
+      </w:r>
+      <w:proofErr w:type="spellStart"/>
+      <w:r>
+        <w:rPr>
+          <w:rFonts w:cstheme="minorHAnsi"/>
+          <w:kern w:val="0"/>
+          <w:szCs w:val="24"/>
+        </w:rPr>
+        <w:t>runtim</w:t>
+      </w:r>
+      <w:proofErr w:type="spellEnd"/>
+      <w:r>
+        <w:rPr>
+          <w:rFonts w:cstheme="minorHAnsi"/>
+          <w:kern w:val="0"/>
+          <w:szCs w:val="24"/>
+        </w:rPr>
+        <w:t xml:space="preserve">: </w:t>
+      </w:r>
+      <w:proofErr w:type="gramStart"/>
+      <w:r>
         <w:rPr>
           <w:rFonts w:cstheme="minorHAnsi"/>
           <w:b/>
@@ -13236,7 +12634,9 @@
           <w:kern w:val="0"/>
           <w:szCs w:val="24"/>
         </w:rPr>
-      </w:pPr>
+        <w:t>O(</w:t>
+      </w:r>
+      <w:proofErr w:type="gramEnd"/>
       <w:r>
         <w:rPr>
           <w:rFonts w:cstheme="minorHAnsi"/>
@@ -13245,194 +12645,7 @@
           <w:kern w:val="0"/>
           <w:szCs w:val="24"/>
         </w:rPr>
-        <w:t xml:space="preserve">Speed (&gt; means faster): </w:t>
-      </w:r>
-    </w:p>
-    <w:p>
-      <w:pPr>
-        <w:pStyle w:val="a3"/>
-        <w:spacing w:line="480" w:lineRule="auto"/>
-        <w:ind w:leftChars="0" w:left="720" w:firstLine="240"/>
-        <w:rPr>
-          <w:rFonts w:cstheme="minorHAnsi"/>
-          <w:b/>
-          <w:bCs/>
-          <w:kern w:val="0"/>
-          <w:szCs w:val="24"/>
-        </w:rPr>
-      </w:pPr>
-      <w:proofErr w:type="spellStart"/>
-      <w:r>
-        <w:rPr>
-          <w:rFonts w:cstheme="minorHAnsi"/>
-          <w:b/>
-          <w:bCs/>
-          <w:i/>
-          <w:iCs/>
-          <w:kern w:val="0"/>
-          <w:szCs w:val="24"/>
-        </w:rPr>
-        <w:t>MaxSubArray</w:t>
-      </w:r>
-      <w:r>
-        <w:rPr>
-          <w:rFonts w:cstheme="minorHAnsi"/>
-          <w:b/>
-          <w:bCs/>
-          <w:i/>
-          <w:iCs/>
-          <w:kern w:val="0"/>
-          <w:szCs w:val="24"/>
-        </w:rPr>
-        <w:t>N</w:t>
-      </w:r>
-      <w:proofErr w:type="spellEnd"/>
-      <w:r>
-        <w:rPr>
-          <w:rFonts w:cstheme="minorHAnsi"/>
-          <w:b/>
-          <w:bCs/>
-          <w:i/>
-          <w:iCs/>
-          <w:kern w:val="0"/>
-          <w:szCs w:val="24"/>
-        </w:rPr>
-        <w:t xml:space="preserve"> &gt;</w:t>
-      </w:r>
-      <w:r>
-        <w:rPr>
-          <w:rFonts w:cstheme="minorHAnsi"/>
-          <w:b/>
-          <w:bCs/>
-          <w:i/>
-          <w:iCs/>
-          <w:kern w:val="0"/>
-          <w:szCs w:val="24"/>
-        </w:rPr>
-        <w:t xml:space="preserve"> </w:t>
-      </w:r>
-      <w:proofErr w:type="spellStart"/>
-      <w:r>
-        <w:rPr>
-          <w:rFonts w:cstheme="minorHAnsi"/>
-          <w:b/>
-          <w:bCs/>
-          <w:i/>
-          <w:iCs/>
-          <w:kern w:val="0"/>
-          <w:szCs w:val="24"/>
-        </w:rPr>
-        <w:t>MaxSubArray</w:t>
-      </w:r>
-      <w:proofErr w:type="spellEnd"/>
-      <w:r>
-        <w:rPr>
-          <w:rFonts w:cstheme="minorHAnsi"/>
-          <w:b/>
-          <w:bCs/>
-          <w:i/>
-          <w:iCs/>
-          <w:kern w:val="0"/>
-          <w:szCs w:val="24"/>
-        </w:rPr>
-        <w:t>&gt;</w:t>
-      </w:r>
-      <w:r>
-        <w:rPr>
-          <w:rFonts w:cstheme="minorHAnsi"/>
-          <w:b/>
-          <w:bCs/>
-          <w:i/>
-          <w:iCs/>
-          <w:kern w:val="0"/>
-          <w:szCs w:val="24"/>
-        </w:rPr>
-        <w:t xml:space="preserve"> </w:t>
-      </w:r>
-      <w:r>
-        <w:rPr>
-          <w:rFonts w:cstheme="minorHAnsi"/>
-          <w:b/>
-          <w:bCs/>
-          <w:i/>
-          <w:iCs/>
-          <w:kern w:val="0"/>
-          <w:szCs w:val="24"/>
-        </w:rPr>
-        <w:t>MaxSubArrayBF</w:t>
-      </w:r>
-      <w:r>
-        <w:rPr>
-          <w:rFonts w:cstheme="minorHAnsi"/>
-          <w:b/>
-          <w:bCs/>
-          <w:i/>
-          <w:iCs/>
-          <w:kern w:val="0"/>
-          <w:szCs w:val="24"/>
-        </w:rPr>
-        <w:t>2</w:t>
-      </w:r>
-      <w:r>
-        <w:rPr>
-          <w:rFonts w:cstheme="minorHAnsi"/>
-          <w:b/>
-          <w:bCs/>
-          <w:i/>
-          <w:iCs/>
-          <w:kern w:val="0"/>
-          <w:szCs w:val="24"/>
-        </w:rPr>
-        <w:t xml:space="preserve"> &gt; </w:t>
-      </w:r>
-      <w:proofErr w:type="spellStart"/>
-      <w:r>
-        <w:rPr>
-          <w:rFonts w:cstheme="minorHAnsi"/>
-          <w:b/>
-          <w:bCs/>
-          <w:i/>
-          <w:iCs/>
-          <w:kern w:val="0"/>
-          <w:szCs w:val="24"/>
-        </w:rPr>
-        <w:t>MaxSubArrayBF</w:t>
-      </w:r>
-      <w:proofErr w:type="spellEnd"/>
-      <w:r>
-        <w:rPr>
-          <w:rFonts w:cstheme="minorHAnsi"/>
-          <w:b/>
-          <w:bCs/>
-          <w:kern w:val="0"/>
-          <w:szCs w:val="24"/>
-        </w:rPr>
-        <w:t>.</w:t>
-      </w:r>
-    </w:p>
-    <w:p>
-      <w:pPr>
-        <w:pStyle w:val="a3"/>
-        <w:numPr>
-          <w:ilvl w:val="0"/>
-          <w:numId w:val="6"/>
-        </w:numPr>
-        <w:spacing w:line="480" w:lineRule="auto"/>
-        <w:ind w:leftChars="0"/>
-        <w:rPr>
-          <w:rFonts w:cstheme="minorHAnsi"/>
-          <w:kern w:val="0"/>
-          <w:szCs w:val="24"/>
-        </w:rPr>
-      </w:pPr>
-      <w:r>
-        <w:rPr>
-          <w:rFonts w:cstheme="minorHAnsi"/>
-          <w:kern w:val="0"/>
-          <w:szCs w:val="24"/>
-        </w:rPr>
-        <w:lastRenderedPageBreak/>
-        <w:t xml:space="preserve">It goes faster when not using the maximum subarray property. </w:t>
+        <w:t>V + E)</w:t>
       </w:r>
     </w:p>
     <w:sectPr>
@@ -15232,6 +14445,1805 @@
 </w:styles>
 </file>
 
+<file path=word/charts/chart1.xml><?xml version="1.0" encoding="utf-8"?>
+<c:chartSpace xmlns:c="http://schemas.openxmlformats.org/drawingml/2006/chart" xmlns:a="http://schemas.openxmlformats.org/drawingml/2006/main" xmlns:r="http://schemas.openxmlformats.org/officeDocument/2006/relationships" xmlns:c16r2="http://schemas.microsoft.com/office/drawing/2015/06/chart">
+  <c:date1904 val="0"/>
+  <c:lang val="zh-TW"/>
+  <c:roundedCorners val="0"/>
+  <mc:AlternateContent xmlns:mc="http://schemas.openxmlformats.org/markup-compatibility/2006">
+    <mc:Choice xmlns:c14="http://schemas.microsoft.com/office/drawing/2007/8/2/chart" Requires="c14">
+      <c14:style val="102"/>
+    </mc:Choice>
+    <mc:Fallback>
+      <c:style val="2"/>
+    </mc:Fallback>
+  </mc:AlternateContent>
+  <c:chart>
+    <c:title>
+      <c:tx>
+        <c:rich>
+          <a:bodyPr rot="0"/>
+          <a:lstStyle/>
+          <a:p>
+            <a:pPr>
+              <a:defRPr sz="1400" b="0" strike="noStrike" spc="-1">
+                <a:solidFill>
+                  <a:srgbClr val="595959"/>
+                </a:solidFill>
+                <a:latin typeface="Calibri"/>
+              </a:defRPr>
+            </a:pPr>
+            <a:r>
+              <a:rPr lang="en-US" sz="1400" b="0" strike="noStrike" spc="-1">
+                <a:solidFill>
+                  <a:srgbClr val="595959"/>
+                </a:solidFill>
+                <a:latin typeface="Calibri"/>
+              </a:rPr>
+              <a:t>Speed Test</a:t>
+            </a:r>
+          </a:p>
+        </c:rich>
+      </c:tx>
+      <c:overlay val="0"/>
+      <c:spPr>
+        <a:noFill/>
+        <a:ln>
+          <a:noFill/>
+        </a:ln>
+      </c:spPr>
+    </c:title>
+    <c:autoTitleDeleted val="0"/>
+    <c:plotArea>
+      <c:layout>
+        <c:manualLayout>
+          <c:layoutTarget val="inner"/>
+          <c:xMode val="edge"/>
+          <c:yMode val="edge"/>
+          <c:x val="0.23996156026785226"/>
+          <c:y val="0.17215131120909724"/>
+          <c:w val="0.69776432241215891"/>
+          <c:h val="0.56199384916755446"/>
+        </c:manualLayout>
+      </c:layout>
+      <c:scatterChart>
+        <c:scatterStyle val="lineMarker"/>
+        <c:varyColors val="0"/>
+        <c:ser>
+          <c:idx val="0"/>
+          <c:order val="0"/>
+          <c:tx>
+            <c:strRef>
+              <c:f>工作表1!$D$1</c:f>
+              <c:strCache>
+                <c:ptCount val="1"/>
+                <c:pt idx="0">
+                  <c:v>SCC</c:v>
+                </c:pt>
+              </c:strCache>
+            </c:strRef>
+          </c:tx>
+          <c:spPr>
+            <a:ln w="19080">
+              <a:solidFill>
+                <a:srgbClr val="4472C4"/>
+              </a:solidFill>
+              <a:round/>
+            </a:ln>
+          </c:spPr>
+          <c:marker>
+            <c:symbol val="circle"/>
+            <c:size val="5"/>
+            <c:spPr>
+              <a:solidFill>
+                <a:srgbClr val="4472C4"/>
+              </a:solidFill>
+            </c:spPr>
+          </c:marker>
+          <c:dLbls>
+            <c:spPr>
+              <a:noFill/>
+              <a:ln>
+                <a:noFill/>
+              </a:ln>
+              <a:effectLst/>
+            </c:spPr>
+            <c:dLblPos val="r"/>
+            <c:showLegendKey val="0"/>
+            <c:showVal val="0"/>
+            <c:showCatName val="0"/>
+            <c:showSerName val="0"/>
+            <c:showPercent val="0"/>
+            <c:showBubbleSize val="1"/>
+            <c:showLeaderLines val="0"/>
+            <c:extLst>
+              <c:ext xmlns:c15="http://schemas.microsoft.com/office/drawing/2012/chart" uri="{CE6537A1-D6FC-4f65-9D91-7224C49458BB}">
+                <c15:showLeaderLines val="0"/>
+              </c:ext>
+            </c:extLst>
+          </c:dLbls>
+          <c:xVal>
+            <c:numRef>
+              <c:f>工作表1!$A$2:$A$11</c:f>
+              <c:numCache>
+                <c:formatCode>General</c:formatCode>
+                <c:ptCount val="10"/>
+                <c:pt idx="0">
+                  <c:v>10</c:v>
+                </c:pt>
+                <c:pt idx="1">
+                  <c:v>20</c:v>
+                </c:pt>
+                <c:pt idx="2">
+                  <c:v>40</c:v>
+                </c:pt>
+                <c:pt idx="3">
+                  <c:v>80</c:v>
+                </c:pt>
+                <c:pt idx="4">
+                  <c:v>160</c:v>
+                </c:pt>
+                <c:pt idx="5">
+                  <c:v>320</c:v>
+                </c:pt>
+                <c:pt idx="6">
+                  <c:v>640</c:v>
+                </c:pt>
+                <c:pt idx="7">
+                  <c:v>1280</c:v>
+                </c:pt>
+                <c:pt idx="8">
+                  <c:v>2560</c:v>
+                </c:pt>
+                <c:pt idx="9">
+                  <c:v>5120</c:v>
+                </c:pt>
+              </c:numCache>
+            </c:numRef>
+          </c:xVal>
+          <c:yVal>
+            <c:numRef>
+              <c:f>工作表1!$D$2:$D$11</c:f>
+              <c:numCache>
+                <c:formatCode>0.00000E+00</c:formatCode>
+                <c:ptCount val="10"/>
+                <c:pt idx="0">
+                  <c:v>1.90735E-6</c:v>
+                </c:pt>
+                <c:pt idx="1">
+                  <c:v>4.0531199999999999E-6</c:v>
+                </c:pt>
+                <c:pt idx="2">
+                  <c:v>1.0967299999999999E-5</c:v>
+                </c:pt>
+                <c:pt idx="3">
+                  <c:v>3.2901799999999997E-5</c:v>
+                </c:pt>
+                <c:pt idx="4">
+                  <c:v>1.44005E-4</c:v>
+                </c:pt>
+                <c:pt idx="5">
+                  <c:v>9.2101100000000001E-4</c:v>
+                </c:pt>
+                <c:pt idx="6">
+                  <c:v>2.8808100000000001E-3</c:v>
+                </c:pt>
+                <c:pt idx="7">
+                  <c:v>3.7398800000000003E-2</c:v>
+                </c:pt>
+                <c:pt idx="8">
+                  <c:v>0.203121</c:v>
+                </c:pt>
+                <c:pt idx="9">
+                  <c:v>0.91318999999999995</c:v>
+                </c:pt>
+              </c:numCache>
+            </c:numRef>
+          </c:yVal>
+          <c:smooth val="0"/>
+          <c:extLst>
+            <c:ext xmlns:c16="http://schemas.microsoft.com/office/drawing/2014/chart" uri="{C3380CC4-5D6E-409C-BE32-E72D297353CC}">
+              <c16:uniqueId val="{00000000-1568-4427-BD54-F3D12292CABB}"/>
+            </c:ext>
+          </c:extLst>
+        </c:ser>
+        <c:ser>
+          <c:idx val="1"/>
+          <c:order val="1"/>
+          <c:tx>
+            <c:strRef>
+              <c:f>工作表1!$E$1</c:f>
+              <c:strCache>
+                <c:ptCount val="1"/>
+                <c:pt idx="0">
+                  <c:v>E+V</c:v>
+                </c:pt>
+              </c:strCache>
+            </c:strRef>
+          </c:tx>
+          <c:spPr>
+            <a:ln w="19080">
+              <a:solidFill>
+                <a:srgbClr val="ED7D31"/>
+              </a:solidFill>
+              <a:round/>
+            </a:ln>
+          </c:spPr>
+          <c:marker>
+            <c:symbol val="circle"/>
+            <c:size val="5"/>
+            <c:spPr>
+              <a:solidFill>
+                <a:srgbClr val="ED7D31"/>
+              </a:solidFill>
+            </c:spPr>
+          </c:marker>
+          <c:dLbls>
+            <c:spPr>
+              <a:noFill/>
+              <a:ln>
+                <a:noFill/>
+              </a:ln>
+              <a:effectLst/>
+            </c:spPr>
+            <c:dLblPos val="r"/>
+            <c:showLegendKey val="0"/>
+            <c:showVal val="0"/>
+            <c:showCatName val="0"/>
+            <c:showSerName val="0"/>
+            <c:showPercent val="0"/>
+            <c:showBubbleSize val="1"/>
+            <c:showLeaderLines val="0"/>
+            <c:extLst>
+              <c:ext xmlns:c15="http://schemas.microsoft.com/office/drawing/2012/chart" uri="{CE6537A1-D6FC-4f65-9D91-7224C49458BB}">
+                <c15:showLeaderLines val="0"/>
+              </c:ext>
+            </c:extLst>
+          </c:dLbls>
+          <c:xVal>
+            <c:numRef>
+              <c:f>工作表1!$A$2:$A$11</c:f>
+              <c:numCache>
+                <c:formatCode>General</c:formatCode>
+                <c:ptCount val="10"/>
+                <c:pt idx="0">
+                  <c:v>10</c:v>
+                </c:pt>
+                <c:pt idx="1">
+                  <c:v>20</c:v>
+                </c:pt>
+                <c:pt idx="2">
+                  <c:v>40</c:v>
+                </c:pt>
+                <c:pt idx="3">
+                  <c:v>80</c:v>
+                </c:pt>
+                <c:pt idx="4">
+                  <c:v>160</c:v>
+                </c:pt>
+                <c:pt idx="5">
+                  <c:v>320</c:v>
+                </c:pt>
+                <c:pt idx="6">
+                  <c:v>640</c:v>
+                </c:pt>
+                <c:pt idx="7">
+                  <c:v>1280</c:v>
+                </c:pt>
+                <c:pt idx="8">
+                  <c:v>2560</c:v>
+                </c:pt>
+                <c:pt idx="9">
+                  <c:v>5120</c:v>
+                </c:pt>
+              </c:numCache>
+            </c:numRef>
+          </c:xVal>
+          <c:yVal>
+            <c:numRef>
+              <c:f>工作表1!$E$2:$E$11</c:f>
+              <c:numCache>
+                <c:formatCode>General</c:formatCode>
+                <c:ptCount val="10"/>
+                <c:pt idx="0">
+                  <c:v>3.4999999999999998E-7</c:v>
+                </c:pt>
+                <c:pt idx="1">
+                  <c:v>9.9000000000000005E-7</c:v>
+                </c:pt>
+                <c:pt idx="2">
+                  <c:v>3.14E-6</c:v>
+                </c:pt>
+                <c:pt idx="3">
+                  <c:v>1.076E-5</c:v>
+                </c:pt>
+                <c:pt idx="4">
+                  <c:v>4.0859999999999998E-5</c:v>
+                </c:pt>
+                <c:pt idx="5">
+                  <c:v>1.5867E-4</c:v>
+                </c:pt>
+                <c:pt idx="6">
+                  <c:v>6.2425999999999996E-4</c:v>
+                </c:pt>
+                <c:pt idx="7">
+                  <c:v>2.47795E-3</c:v>
+                </c:pt>
+                <c:pt idx="8">
+                  <c:v>9.8663699999999993E-3</c:v>
+                </c:pt>
+                <c:pt idx="9">
+                  <c:v>3.939492E-2</c:v>
+                </c:pt>
+              </c:numCache>
+            </c:numRef>
+          </c:yVal>
+          <c:smooth val="0"/>
+          <c:extLst>
+            <c:ext xmlns:c16="http://schemas.microsoft.com/office/drawing/2014/chart" uri="{C3380CC4-5D6E-409C-BE32-E72D297353CC}">
+              <c16:uniqueId val="{00000001-1568-4427-BD54-F3D12292CABB}"/>
+            </c:ext>
+          </c:extLst>
+        </c:ser>
+        <c:dLbls>
+          <c:showLegendKey val="0"/>
+          <c:showVal val="0"/>
+          <c:showCatName val="0"/>
+          <c:showSerName val="0"/>
+          <c:showPercent val="0"/>
+          <c:showBubbleSize val="0"/>
+        </c:dLbls>
+        <c:axId val="75795760"/>
+        <c:axId val="11015225"/>
+      </c:scatterChart>
+      <c:valAx>
+        <c:axId val="75795760"/>
+        <c:scaling>
+          <c:logBase val="10"/>
+          <c:orientation val="minMax"/>
+          <c:min val="5"/>
+        </c:scaling>
+        <c:delete val="0"/>
+        <c:axPos val="b"/>
+        <c:majorGridlines>
+          <c:spPr>
+            <a:ln w="9360">
+              <a:solidFill>
+                <a:srgbClr val="D9D9D9"/>
+              </a:solidFill>
+              <a:round/>
+            </a:ln>
+          </c:spPr>
+        </c:majorGridlines>
+        <c:title>
+          <c:tx>
+            <c:rich>
+              <a:bodyPr rot="0"/>
+              <a:lstStyle/>
+              <a:p>
+                <a:pPr>
+                  <a:defRPr sz="1000" b="0" strike="noStrike" spc="-1">
+                    <a:solidFill>
+                      <a:srgbClr val="595959"/>
+                    </a:solidFill>
+                    <a:latin typeface="Calibri"/>
+                  </a:defRPr>
+                </a:pPr>
+                <a:r>
+                  <a:rPr lang="en-US" sz="1000" b="0" strike="noStrike" spc="-1">
+                    <a:solidFill>
+                      <a:srgbClr val="595959"/>
+                    </a:solidFill>
+                    <a:latin typeface="Calibri"/>
+                  </a:rPr>
+                  <a:t># of vertices (V)</a:t>
+                </a:r>
+              </a:p>
+            </c:rich>
+          </c:tx>
+          <c:layout>
+            <c:manualLayout>
+              <c:xMode val="edge"/>
+              <c:yMode val="edge"/>
+              <c:x val="0.49239523750106717"/>
+              <c:y val="0.8093285798082388"/>
+            </c:manualLayout>
+          </c:layout>
+          <c:overlay val="0"/>
+          <c:spPr>
+            <a:noFill/>
+            <a:ln>
+              <a:noFill/>
+            </a:ln>
+          </c:spPr>
+        </c:title>
+        <c:numFmt formatCode="General" sourceLinked="0"/>
+        <c:majorTickMark val="none"/>
+        <c:minorTickMark val="none"/>
+        <c:tickLblPos val="low"/>
+        <c:spPr>
+          <a:ln w="9360">
+            <a:solidFill>
+              <a:srgbClr val="BFBFBF"/>
+            </a:solidFill>
+            <a:round/>
+          </a:ln>
+        </c:spPr>
+        <c:txPr>
+          <a:bodyPr/>
+          <a:lstStyle/>
+          <a:p>
+            <a:pPr>
+              <a:defRPr sz="900" b="0" strike="noStrike" spc="-1">
+                <a:solidFill>
+                  <a:srgbClr val="595959"/>
+                </a:solidFill>
+                <a:latin typeface="Calibri"/>
+              </a:defRPr>
+            </a:pPr>
+            <a:endParaRPr lang="zh-TW"/>
+          </a:p>
+        </c:txPr>
+        <c:crossAx val="11015225"/>
+        <c:crosses val="autoZero"/>
+        <c:crossBetween val="midCat"/>
+      </c:valAx>
+      <c:valAx>
+        <c:axId val="11015225"/>
+        <c:scaling>
+          <c:logBase val="10"/>
+          <c:orientation val="minMax"/>
+        </c:scaling>
+        <c:delete val="0"/>
+        <c:axPos val="l"/>
+        <c:majorGridlines>
+          <c:spPr>
+            <a:ln w="9360">
+              <a:solidFill>
+                <a:srgbClr val="D9D9D9"/>
+              </a:solidFill>
+              <a:round/>
+            </a:ln>
+          </c:spPr>
+        </c:majorGridlines>
+        <c:title>
+          <c:tx>
+            <c:rich>
+              <a:bodyPr rot="-5400000"/>
+              <a:lstStyle/>
+              <a:p>
+                <a:pPr>
+                  <a:defRPr sz="1000" b="0" strike="noStrike" spc="-1">
+                    <a:solidFill>
+                      <a:srgbClr val="595959"/>
+                    </a:solidFill>
+                    <a:latin typeface="Calibri"/>
+                  </a:defRPr>
+                </a:pPr>
+                <a:r>
+                  <a:rPr lang="en-US" sz="1000" b="0" strike="noStrike" spc="-1">
+                    <a:solidFill>
+                      <a:srgbClr val="595959"/>
+                    </a:solidFill>
+                    <a:latin typeface="Calibri"/>
+                  </a:rPr>
+                  <a:t>CPU runtime (s)</a:t>
+                </a:r>
+              </a:p>
+            </c:rich>
+          </c:tx>
+          <c:overlay val="0"/>
+          <c:spPr>
+            <a:noFill/>
+            <a:ln>
+              <a:noFill/>
+            </a:ln>
+          </c:spPr>
+        </c:title>
+        <c:numFmt formatCode="0.00000E+00" sourceLinked="0"/>
+        <c:majorTickMark val="none"/>
+        <c:minorTickMark val="none"/>
+        <c:tickLblPos val="nextTo"/>
+        <c:spPr>
+          <a:ln w="9360">
+            <a:solidFill>
+              <a:srgbClr val="BFBFBF"/>
+            </a:solidFill>
+            <a:round/>
+          </a:ln>
+        </c:spPr>
+        <c:txPr>
+          <a:bodyPr/>
+          <a:lstStyle/>
+          <a:p>
+            <a:pPr>
+              <a:defRPr sz="900" b="0" strike="noStrike" spc="-1">
+                <a:solidFill>
+                  <a:srgbClr val="595959"/>
+                </a:solidFill>
+                <a:latin typeface="Calibri"/>
+              </a:defRPr>
+            </a:pPr>
+            <a:endParaRPr lang="zh-TW"/>
+          </a:p>
+        </c:txPr>
+        <c:crossAx val="75795760"/>
+        <c:crosses val="autoZero"/>
+        <c:crossBetween val="midCat"/>
+      </c:valAx>
+      <c:spPr>
+        <a:noFill/>
+        <a:ln>
+          <a:noFill/>
+        </a:ln>
+      </c:spPr>
+    </c:plotArea>
+    <c:legend>
+      <c:legendPos val="b"/>
+      <c:overlay val="0"/>
+      <c:spPr>
+        <a:noFill/>
+        <a:ln>
+          <a:noFill/>
+        </a:ln>
+      </c:spPr>
+      <c:txPr>
+        <a:bodyPr/>
+        <a:lstStyle/>
+        <a:p>
+          <a:pPr>
+            <a:defRPr sz="900" b="0" strike="noStrike" spc="-1">
+              <a:solidFill>
+                <a:srgbClr val="595959"/>
+              </a:solidFill>
+              <a:latin typeface="Calibri"/>
+            </a:defRPr>
+          </a:pPr>
+          <a:endParaRPr lang="zh-TW"/>
+        </a:p>
+      </c:txPr>
+    </c:legend>
+    <c:plotVisOnly val="1"/>
+    <c:dispBlanksAs val="gap"/>
+    <c:showDLblsOverMax val="1"/>
+  </c:chart>
+  <c:spPr>
+    <a:solidFill>
+      <a:srgbClr val="FFFFFF"/>
+    </a:solidFill>
+    <a:ln w="9360">
+      <a:solidFill>
+        <a:srgbClr val="D9D9D9"/>
+      </a:solidFill>
+      <a:round/>
+    </a:ln>
+  </c:spPr>
+  <c:externalData r:id="rId1">
+    <c:autoUpdate val="0"/>
+  </c:externalData>
+</c:chartSpace>
+</file>
+
+<file path=word/charts/chart2.xml><?xml version="1.0" encoding="utf-8"?>
+<c:chartSpace xmlns:c="http://schemas.openxmlformats.org/drawingml/2006/chart" xmlns:a="http://schemas.openxmlformats.org/drawingml/2006/main" xmlns:r="http://schemas.openxmlformats.org/officeDocument/2006/relationships" xmlns:c16r2="http://schemas.microsoft.com/office/drawing/2015/06/chart">
+  <c:date1904 val="0"/>
+  <c:lang val="zh-TW"/>
+  <c:roundedCorners val="0"/>
+  <mc:AlternateContent xmlns:mc="http://schemas.openxmlformats.org/markup-compatibility/2006">
+    <mc:Choice xmlns:c14="http://schemas.microsoft.com/office/drawing/2007/8/2/chart" Requires="c14">
+      <c14:style val="102"/>
+    </mc:Choice>
+    <mc:Fallback>
+      <c:style val="2"/>
+    </mc:Fallback>
+  </mc:AlternateContent>
+  <c:chart>
+    <c:title>
+      <c:tx>
+        <c:rich>
+          <a:bodyPr rot="0" spcFirstLastPara="1" vertOverflow="ellipsis" vert="horz" wrap="square" anchor="ctr" anchorCtr="1"/>
+          <a:lstStyle/>
+          <a:p>
+            <a:pPr>
+              <a:defRPr sz="1400" b="0" i="0" u="none" strike="noStrike" kern="1200" spc="0" baseline="0">
+                <a:solidFill>
+                  <a:schemeClr val="tx1">
+                    <a:lumMod val="65000"/>
+                    <a:lumOff val="35000"/>
+                  </a:schemeClr>
+                </a:solidFill>
+                <a:latin typeface="+mn-lt"/>
+                <a:ea typeface="+mn-ea"/>
+                <a:cs typeface="+mn-cs"/>
+              </a:defRPr>
+            </a:pPr>
+            <a:r>
+              <a:rPr lang="en-US" altLang="zh-TW"/>
+              <a:t>#</a:t>
+            </a:r>
+            <a:r>
+              <a:rPr lang="en-US" altLang="zh-TW" baseline="0"/>
+              <a:t> of SubGroup v.s. CPU runtime</a:t>
+            </a:r>
+            <a:endParaRPr lang="zh-TW" altLang="en-US"/>
+          </a:p>
+        </c:rich>
+      </c:tx>
+      <c:overlay val="0"/>
+      <c:spPr>
+        <a:noFill/>
+        <a:ln>
+          <a:noFill/>
+        </a:ln>
+        <a:effectLst/>
+      </c:spPr>
+      <c:txPr>
+        <a:bodyPr rot="0" spcFirstLastPara="1" vertOverflow="ellipsis" vert="horz" wrap="square" anchor="ctr" anchorCtr="1"/>
+        <a:lstStyle/>
+        <a:p>
+          <a:pPr>
+            <a:defRPr sz="1400" b="0" i="0" u="none" strike="noStrike" kern="1200" spc="0" baseline="0">
+              <a:solidFill>
+                <a:schemeClr val="tx1">
+                  <a:lumMod val="65000"/>
+                  <a:lumOff val="35000"/>
+                </a:schemeClr>
+              </a:solidFill>
+              <a:latin typeface="+mn-lt"/>
+              <a:ea typeface="+mn-ea"/>
+              <a:cs typeface="+mn-cs"/>
+            </a:defRPr>
+          </a:pPr>
+          <a:endParaRPr lang="zh-TW"/>
+        </a:p>
+      </c:txPr>
+    </c:title>
+    <c:autoTitleDeleted val="0"/>
+    <c:plotArea>
+      <c:layout/>
+      <c:scatterChart>
+        <c:scatterStyle val="lineMarker"/>
+        <c:varyColors val="0"/>
+        <c:ser>
+          <c:idx val="0"/>
+          <c:order val="0"/>
+          <c:tx>
+            <c:strRef>
+              <c:f>工作表1!$C$1</c:f>
+              <c:strCache>
+                <c:ptCount val="1"/>
+                <c:pt idx="0">
+                  <c:v>SubGroup</c:v>
+                </c:pt>
+              </c:strCache>
+            </c:strRef>
+          </c:tx>
+          <c:spPr>
+            <a:ln w="19050" cap="rnd">
+              <a:solidFill>
+                <a:schemeClr val="accent1"/>
+              </a:solidFill>
+              <a:round/>
+            </a:ln>
+            <a:effectLst/>
+          </c:spPr>
+          <c:marker>
+            <c:symbol val="circle"/>
+            <c:size val="5"/>
+            <c:spPr>
+              <a:solidFill>
+                <a:schemeClr val="accent1"/>
+              </a:solidFill>
+              <a:ln w="9525">
+                <a:solidFill>
+                  <a:schemeClr val="accent1"/>
+                </a:solidFill>
+              </a:ln>
+              <a:effectLst/>
+            </c:spPr>
+          </c:marker>
+          <c:xVal>
+            <c:numRef>
+              <c:f>工作表1!$A$2:$A$11</c:f>
+              <c:numCache>
+                <c:formatCode>General</c:formatCode>
+                <c:ptCount val="10"/>
+                <c:pt idx="0">
+                  <c:v>10</c:v>
+                </c:pt>
+                <c:pt idx="1">
+                  <c:v>20</c:v>
+                </c:pt>
+                <c:pt idx="2">
+                  <c:v>40</c:v>
+                </c:pt>
+                <c:pt idx="3">
+                  <c:v>80</c:v>
+                </c:pt>
+                <c:pt idx="4">
+                  <c:v>160</c:v>
+                </c:pt>
+                <c:pt idx="5">
+                  <c:v>320</c:v>
+                </c:pt>
+                <c:pt idx="6">
+                  <c:v>640</c:v>
+                </c:pt>
+                <c:pt idx="7">
+                  <c:v>1280</c:v>
+                </c:pt>
+                <c:pt idx="8">
+                  <c:v>2560</c:v>
+                </c:pt>
+                <c:pt idx="9">
+                  <c:v>5120</c:v>
+                </c:pt>
+              </c:numCache>
+            </c:numRef>
+          </c:xVal>
+          <c:yVal>
+            <c:numRef>
+              <c:f>工作表1!$C$2:$C$11</c:f>
+              <c:numCache>
+                <c:formatCode>General</c:formatCode>
+                <c:ptCount val="10"/>
+                <c:pt idx="0">
+                  <c:v>3</c:v>
+                </c:pt>
+                <c:pt idx="1">
+                  <c:v>5</c:v>
+                </c:pt>
+                <c:pt idx="2">
+                  <c:v>6</c:v>
+                </c:pt>
+                <c:pt idx="3">
+                  <c:v>9</c:v>
+                </c:pt>
+                <c:pt idx="4">
+                  <c:v>14</c:v>
+                </c:pt>
+                <c:pt idx="5">
+                  <c:v>20</c:v>
+                </c:pt>
+                <c:pt idx="6">
+                  <c:v>30</c:v>
+                </c:pt>
+                <c:pt idx="7">
+                  <c:v>43</c:v>
+                </c:pt>
+                <c:pt idx="8">
+                  <c:v>63</c:v>
+                </c:pt>
+                <c:pt idx="9">
+                  <c:v>92</c:v>
+                </c:pt>
+              </c:numCache>
+            </c:numRef>
+          </c:yVal>
+          <c:smooth val="0"/>
+          <c:extLst>
+            <c:ext xmlns:c16="http://schemas.microsoft.com/office/drawing/2014/chart" uri="{C3380CC4-5D6E-409C-BE32-E72D297353CC}">
+              <c16:uniqueId val="{00000000-BA4F-4ECA-A3EA-469E33C9E423}"/>
+            </c:ext>
+          </c:extLst>
+        </c:ser>
+        <c:ser>
+          <c:idx val="1"/>
+          <c:order val="1"/>
+          <c:tx>
+            <c:strRef>
+              <c:f>工作表1!$D$1</c:f>
+              <c:strCache>
+                <c:ptCount val="1"/>
+                <c:pt idx="0">
+                  <c:v>SCC</c:v>
+                </c:pt>
+              </c:strCache>
+            </c:strRef>
+          </c:tx>
+          <c:spPr>
+            <a:ln w="19050" cap="rnd">
+              <a:solidFill>
+                <a:schemeClr val="accent2"/>
+              </a:solidFill>
+              <a:round/>
+            </a:ln>
+            <a:effectLst/>
+          </c:spPr>
+          <c:marker>
+            <c:symbol val="circle"/>
+            <c:size val="5"/>
+            <c:spPr>
+              <a:solidFill>
+                <a:schemeClr val="accent2"/>
+              </a:solidFill>
+              <a:ln w="9525">
+                <a:solidFill>
+                  <a:schemeClr val="accent2"/>
+                </a:solidFill>
+              </a:ln>
+              <a:effectLst/>
+            </c:spPr>
+          </c:marker>
+          <c:xVal>
+            <c:numRef>
+              <c:f>工作表1!$A$2:$A$11</c:f>
+              <c:numCache>
+                <c:formatCode>General</c:formatCode>
+                <c:ptCount val="10"/>
+                <c:pt idx="0">
+                  <c:v>10</c:v>
+                </c:pt>
+                <c:pt idx="1">
+                  <c:v>20</c:v>
+                </c:pt>
+                <c:pt idx="2">
+                  <c:v>40</c:v>
+                </c:pt>
+                <c:pt idx="3">
+                  <c:v>80</c:v>
+                </c:pt>
+                <c:pt idx="4">
+                  <c:v>160</c:v>
+                </c:pt>
+                <c:pt idx="5">
+                  <c:v>320</c:v>
+                </c:pt>
+                <c:pt idx="6">
+                  <c:v>640</c:v>
+                </c:pt>
+                <c:pt idx="7">
+                  <c:v>1280</c:v>
+                </c:pt>
+                <c:pt idx="8">
+                  <c:v>2560</c:v>
+                </c:pt>
+                <c:pt idx="9">
+                  <c:v>5120</c:v>
+                </c:pt>
+              </c:numCache>
+            </c:numRef>
+          </c:xVal>
+          <c:yVal>
+            <c:numRef>
+              <c:f>工作表1!$D$2:$D$11</c:f>
+              <c:numCache>
+                <c:formatCode>0.00000E+00</c:formatCode>
+                <c:ptCount val="10"/>
+                <c:pt idx="0">
+                  <c:v>1.90735E-6</c:v>
+                </c:pt>
+                <c:pt idx="1">
+                  <c:v>4.0531199999999999E-6</c:v>
+                </c:pt>
+                <c:pt idx="2">
+                  <c:v>1.0967299999999999E-5</c:v>
+                </c:pt>
+                <c:pt idx="3">
+                  <c:v>3.2901799999999997E-5</c:v>
+                </c:pt>
+                <c:pt idx="4">
+                  <c:v>1.44005E-4</c:v>
+                </c:pt>
+                <c:pt idx="5">
+                  <c:v>9.2101100000000001E-4</c:v>
+                </c:pt>
+                <c:pt idx="6">
+                  <c:v>2.8808100000000001E-3</c:v>
+                </c:pt>
+                <c:pt idx="7">
+                  <c:v>3.7398800000000003E-2</c:v>
+                </c:pt>
+                <c:pt idx="8">
+                  <c:v>0.203121</c:v>
+                </c:pt>
+                <c:pt idx="9">
+                  <c:v>0.91318999999999995</c:v>
+                </c:pt>
+              </c:numCache>
+            </c:numRef>
+          </c:yVal>
+          <c:smooth val="0"/>
+          <c:extLst>
+            <c:ext xmlns:c16="http://schemas.microsoft.com/office/drawing/2014/chart" uri="{C3380CC4-5D6E-409C-BE32-E72D297353CC}">
+              <c16:uniqueId val="{00000001-BA4F-4ECA-A3EA-469E33C9E423}"/>
+            </c:ext>
+          </c:extLst>
+        </c:ser>
+        <c:dLbls>
+          <c:showLegendKey val="0"/>
+          <c:showVal val="0"/>
+          <c:showCatName val="0"/>
+          <c:showSerName val="0"/>
+          <c:showPercent val="0"/>
+          <c:showBubbleSize val="0"/>
+        </c:dLbls>
+        <c:axId val="1805673280"/>
+        <c:axId val="1733741808"/>
+      </c:scatterChart>
+      <c:valAx>
+        <c:axId val="1805673280"/>
+        <c:scaling>
+          <c:logBase val="10"/>
+          <c:orientation val="minMax"/>
+        </c:scaling>
+        <c:delete val="0"/>
+        <c:axPos val="b"/>
+        <c:majorGridlines>
+          <c:spPr>
+            <a:ln w="9525" cap="flat" cmpd="sng" algn="ctr">
+              <a:solidFill>
+                <a:schemeClr val="tx1">
+                  <a:lumMod val="15000"/>
+                  <a:lumOff val="85000"/>
+                </a:schemeClr>
+              </a:solidFill>
+              <a:round/>
+            </a:ln>
+            <a:effectLst/>
+          </c:spPr>
+        </c:majorGridlines>
+        <c:title>
+          <c:tx>
+            <c:rich>
+              <a:bodyPr rot="0" spcFirstLastPara="1" vertOverflow="ellipsis" vert="horz" wrap="square" anchor="ctr" anchorCtr="1"/>
+              <a:lstStyle/>
+              <a:p>
+                <a:pPr>
+                  <a:defRPr sz="1000" b="0" i="0" u="none" strike="noStrike" kern="1200" baseline="0">
+                    <a:solidFill>
+                      <a:schemeClr val="tx1">
+                        <a:lumMod val="65000"/>
+                        <a:lumOff val="35000"/>
+                      </a:schemeClr>
+                    </a:solidFill>
+                    <a:latin typeface="+mn-lt"/>
+                    <a:ea typeface="+mn-ea"/>
+                    <a:cs typeface="+mn-cs"/>
+                  </a:defRPr>
+                </a:pPr>
+                <a:r>
+                  <a:rPr lang="en-US" altLang="zh-TW"/>
+                  <a:t># of</a:t>
+                </a:r>
+                <a:r>
+                  <a:rPr lang="en-US" altLang="zh-TW" baseline="0"/>
+                  <a:t> vertices (V)</a:t>
+                </a:r>
+                <a:endParaRPr lang="zh-TW" altLang="en-US"/>
+              </a:p>
+            </c:rich>
+          </c:tx>
+          <c:overlay val="0"/>
+          <c:spPr>
+            <a:noFill/>
+            <a:ln>
+              <a:noFill/>
+            </a:ln>
+            <a:effectLst/>
+          </c:spPr>
+          <c:txPr>
+            <a:bodyPr rot="0" spcFirstLastPara="1" vertOverflow="ellipsis" vert="horz" wrap="square" anchor="ctr" anchorCtr="1"/>
+            <a:lstStyle/>
+            <a:p>
+              <a:pPr>
+                <a:defRPr sz="1000" b="0" i="0" u="none" strike="noStrike" kern="1200" baseline="0">
+                  <a:solidFill>
+                    <a:schemeClr val="tx1">
+                      <a:lumMod val="65000"/>
+                      <a:lumOff val="35000"/>
+                    </a:schemeClr>
+                  </a:solidFill>
+                  <a:latin typeface="+mn-lt"/>
+                  <a:ea typeface="+mn-ea"/>
+                  <a:cs typeface="+mn-cs"/>
+                </a:defRPr>
+              </a:pPr>
+              <a:endParaRPr lang="zh-TW"/>
+            </a:p>
+          </c:txPr>
+        </c:title>
+        <c:numFmt formatCode="General" sourceLinked="1"/>
+        <c:majorTickMark val="none"/>
+        <c:minorTickMark val="none"/>
+        <c:tickLblPos val="low"/>
+        <c:spPr>
+          <a:noFill/>
+          <a:ln w="9525" cap="flat" cmpd="sng" algn="ctr">
+            <a:solidFill>
+              <a:schemeClr val="tx1">
+                <a:lumMod val="25000"/>
+                <a:lumOff val="75000"/>
+              </a:schemeClr>
+            </a:solidFill>
+            <a:round/>
+          </a:ln>
+          <a:effectLst/>
+        </c:spPr>
+        <c:txPr>
+          <a:bodyPr rot="-60000000" spcFirstLastPara="1" vertOverflow="ellipsis" vert="horz" wrap="square" anchor="ctr" anchorCtr="1"/>
+          <a:lstStyle/>
+          <a:p>
+            <a:pPr>
+              <a:defRPr sz="900" b="0" i="0" u="none" strike="noStrike" kern="1200" baseline="0">
+                <a:solidFill>
+                  <a:schemeClr val="tx1">
+                    <a:lumMod val="65000"/>
+                    <a:lumOff val="35000"/>
+                  </a:schemeClr>
+                </a:solidFill>
+                <a:latin typeface="+mn-lt"/>
+                <a:ea typeface="+mn-ea"/>
+                <a:cs typeface="+mn-cs"/>
+              </a:defRPr>
+            </a:pPr>
+            <a:endParaRPr lang="zh-TW"/>
+          </a:p>
+        </c:txPr>
+        <c:crossAx val="1733741808"/>
+        <c:crosses val="autoZero"/>
+        <c:crossBetween val="midCat"/>
+      </c:valAx>
+      <c:valAx>
+        <c:axId val="1733741808"/>
+        <c:scaling>
+          <c:logBase val="10"/>
+          <c:orientation val="minMax"/>
+        </c:scaling>
+        <c:delete val="0"/>
+        <c:axPos val="l"/>
+        <c:majorGridlines>
+          <c:spPr>
+            <a:ln w="9525" cap="flat" cmpd="sng" algn="ctr">
+              <a:solidFill>
+                <a:schemeClr val="tx1">
+                  <a:lumMod val="15000"/>
+                  <a:lumOff val="85000"/>
+                </a:schemeClr>
+              </a:solidFill>
+              <a:round/>
+            </a:ln>
+            <a:effectLst/>
+          </c:spPr>
+        </c:majorGridlines>
+        <c:title>
+          <c:tx>
+            <c:rich>
+              <a:bodyPr rot="-5400000" spcFirstLastPara="1" vertOverflow="ellipsis" vert="horz" wrap="square" anchor="ctr" anchorCtr="1"/>
+              <a:lstStyle/>
+              <a:p>
+                <a:pPr>
+                  <a:defRPr sz="1000" b="0" i="0" u="none" strike="noStrike" kern="1200" baseline="0">
+                    <a:solidFill>
+                      <a:schemeClr val="tx1">
+                        <a:lumMod val="65000"/>
+                        <a:lumOff val="35000"/>
+                      </a:schemeClr>
+                    </a:solidFill>
+                    <a:latin typeface="+mn-lt"/>
+                    <a:ea typeface="+mn-ea"/>
+                    <a:cs typeface="+mn-cs"/>
+                  </a:defRPr>
+                </a:pPr>
+                <a:r>
+                  <a:rPr lang="en-US" altLang="zh-TW"/>
+                  <a:t>CPU</a:t>
+                </a:r>
+                <a:r>
+                  <a:rPr lang="en-US" altLang="zh-TW" baseline="0"/>
+                  <a:t> runtime (s)</a:t>
+                </a:r>
+                <a:endParaRPr lang="zh-TW" altLang="en-US"/>
+              </a:p>
+            </c:rich>
+          </c:tx>
+          <c:overlay val="0"/>
+          <c:spPr>
+            <a:noFill/>
+            <a:ln>
+              <a:noFill/>
+            </a:ln>
+            <a:effectLst/>
+          </c:spPr>
+          <c:txPr>
+            <a:bodyPr rot="-5400000" spcFirstLastPara="1" vertOverflow="ellipsis" vert="horz" wrap="square" anchor="ctr" anchorCtr="1"/>
+            <a:lstStyle/>
+            <a:p>
+              <a:pPr>
+                <a:defRPr sz="1000" b="0" i="0" u="none" strike="noStrike" kern="1200" baseline="0">
+                  <a:solidFill>
+                    <a:schemeClr val="tx1">
+                      <a:lumMod val="65000"/>
+                      <a:lumOff val="35000"/>
+                    </a:schemeClr>
+                  </a:solidFill>
+                  <a:latin typeface="+mn-lt"/>
+                  <a:ea typeface="+mn-ea"/>
+                  <a:cs typeface="+mn-cs"/>
+                </a:defRPr>
+              </a:pPr>
+              <a:endParaRPr lang="zh-TW"/>
+            </a:p>
+          </c:txPr>
+        </c:title>
+        <c:numFmt formatCode="General" sourceLinked="1"/>
+        <c:majorTickMark val="none"/>
+        <c:minorTickMark val="none"/>
+        <c:tickLblPos val="nextTo"/>
+        <c:spPr>
+          <a:noFill/>
+          <a:ln w="9525" cap="flat" cmpd="sng" algn="ctr">
+            <a:solidFill>
+              <a:schemeClr val="tx1">
+                <a:lumMod val="25000"/>
+                <a:lumOff val="75000"/>
+              </a:schemeClr>
+            </a:solidFill>
+            <a:round/>
+          </a:ln>
+          <a:effectLst/>
+        </c:spPr>
+        <c:txPr>
+          <a:bodyPr rot="-60000000" spcFirstLastPara="1" vertOverflow="ellipsis" vert="horz" wrap="square" anchor="ctr" anchorCtr="1"/>
+          <a:lstStyle/>
+          <a:p>
+            <a:pPr>
+              <a:defRPr sz="900" b="0" i="0" u="none" strike="noStrike" kern="1200" baseline="0">
+                <a:solidFill>
+                  <a:schemeClr val="tx1">
+                    <a:lumMod val="65000"/>
+                    <a:lumOff val="35000"/>
+                  </a:schemeClr>
+                </a:solidFill>
+                <a:latin typeface="+mn-lt"/>
+                <a:ea typeface="+mn-ea"/>
+                <a:cs typeface="+mn-cs"/>
+              </a:defRPr>
+            </a:pPr>
+            <a:endParaRPr lang="zh-TW"/>
+          </a:p>
+        </c:txPr>
+        <c:crossAx val="1805673280"/>
+        <c:crosses val="autoZero"/>
+        <c:crossBetween val="midCat"/>
+      </c:valAx>
+      <c:spPr>
+        <a:noFill/>
+        <a:ln>
+          <a:noFill/>
+        </a:ln>
+        <a:effectLst/>
+      </c:spPr>
+    </c:plotArea>
+    <c:legend>
+      <c:legendPos val="b"/>
+      <c:overlay val="0"/>
+      <c:spPr>
+        <a:noFill/>
+        <a:ln>
+          <a:noFill/>
+        </a:ln>
+        <a:effectLst/>
+      </c:spPr>
+      <c:txPr>
+        <a:bodyPr rot="0" spcFirstLastPara="1" vertOverflow="ellipsis" vert="horz" wrap="square" anchor="ctr" anchorCtr="1"/>
+        <a:lstStyle/>
+        <a:p>
+          <a:pPr>
+            <a:defRPr sz="900" b="0" i="0" u="none" strike="noStrike" kern="1200" baseline="0">
+              <a:solidFill>
+                <a:schemeClr val="tx1">
+                  <a:lumMod val="65000"/>
+                  <a:lumOff val="35000"/>
+                </a:schemeClr>
+              </a:solidFill>
+              <a:latin typeface="+mn-lt"/>
+              <a:ea typeface="+mn-ea"/>
+              <a:cs typeface="+mn-cs"/>
+            </a:defRPr>
+          </a:pPr>
+          <a:endParaRPr lang="zh-TW"/>
+        </a:p>
+      </c:txPr>
+    </c:legend>
+    <c:plotVisOnly val="1"/>
+    <c:dispBlanksAs val="gap"/>
+    <c:extLst>
+      <c:ext xmlns:c16r3="http://schemas.microsoft.com/office/drawing/2017/03/chart" uri="{56B9EC1D-385E-4148-901F-78D8002777C0}">
+        <c16r3:dataDisplayOptions16>
+          <c16r3:dispNaAsBlank val="1"/>
+        </c16r3:dataDisplayOptions16>
+      </c:ext>
+    </c:extLst>
+    <c:showDLblsOverMax val="0"/>
+  </c:chart>
+  <c:spPr>
+    <a:solidFill>
+      <a:schemeClr val="bg1"/>
+    </a:solidFill>
+    <a:ln w="9525" cap="flat" cmpd="sng" algn="ctr">
+      <a:solidFill>
+        <a:schemeClr val="tx1">
+          <a:lumMod val="15000"/>
+          <a:lumOff val="85000"/>
+        </a:schemeClr>
+      </a:solidFill>
+      <a:round/>
+    </a:ln>
+    <a:effectLst/>
+  </c:spPr>
+  <c:txPr>
+    <a:bodyPr/>
+    <a:lstStyle/>
+    <a:p>
+      <a:pPr>
+        <a:defRPr/>
+      </a:pPr>
+      <a:endParaRPr lang="zh-TW"/>
+    </a:p>
+  </c:txPr>
+  <c:externalData r:id="rId3">
+    <c:autoUpdate val="0"/>
+  </c:externalData>
+</c:chartSpace>
+</file>
+
+<file path=word/charts/colors1.xml><?xml version="1.0" encoding="utf-8"?>
+<cs:colorStyle xmlns:cs="http://schemas.microsoft.com/office/drawing/2012/chartStyle" xmlns:a="http://schemas.openxmlformats.org/drawingml/2006/main" meth="cycle" id="10">
+  <a:schemeClr val="accent1"/>
+  <a:schemeClr val="accent2"/>
+  <a:schemeClr val="accent3"/>
+  <a:schemeClr val="accent4"/>
+  <a:schemeClr val="accent5"/>
+  <a:schemeClr val="accent6"/>
+  <cs:variation/>
+  <cs:variation>
+    <a:lumMod val="60000"/>
+  </cs:variation>
+  <cs:variation>
+    <a:lumMod val="80000"/>
+    <a:lumOff val="20000"/>
+  </cs:variation>
+  <cs:variation>
+    <a:lumMod val="80000"/>
+  </cs:variation>
+  <cs:variation>
+    <a:lumMod val="60000"/>
+    <a:lumOff val="40000"/>
+  </cs:variation>
+  <cs:variation>
+    <a:lumMod val="50000"/>
+  </cs:variation>
+  <cs:variation>
+    <a:lumMod val="70000"/>
+    <a:lumOff val="30000"/>
+  </cs:variation>
+  <cs:variation>
+    <a:lumMod val="70000"/>
+  </cs:variation>
+  <cs:variation>
+    <a:lumMod val="50000"/>
+    <a:lumOff val="50000"/>
+  </cs:variation>
+</cs:colorStyle>
+</file>
+
+<file path=word/charts/style1.xml><?xml version="1.0" encoding="utf-8"?>
+<cs:chartStyle xmlns:cs="http://schemas.microsoft.com/office/drawing/2012/chartStyle" xmlns:a="http://schemas.openxmlformats.org/drawingml/2006/main" id="240">
+  <cs:axisTitle>
+    <cs:lnRef idx="0"/>
+    <cs:fillRef idx="0"/>
+    <cs:effectRef idx="0"/>
+    <cs:fontRef idx="minor">
+      <a:schemeClr val="tx1">
+        <a:lumMod val="65000"/>
+        <a:lumOff val="35000"/>
+      </a:schemeClr>
+    </cs:fontRef>
+    <cs:defRPr sz="1000" kern="1200"/>
+  </cs:axisTitle>
+  <cs:categoryAxis>
+    <cs:lnRef idx="0"/>
+    <cs:fillRef idx="0"/>
+    <cs:effectRef idx="0"/>
+    <cs:fontRef idx="minor">
+      <a:schemeClr val="tx1">
+        <a:lumMod val="65000"/>
+        <a:lumOff val="35000"/>
+      </a:schemeClr>
+    </cs:fontRef>
+    <cs:spPr>
+      <a:ln w="9525" cap="flat" cmpd="sng" algn="ctr">
+        <a:solidFill>
+          <a:schemeClr val="tx1">
+            <a:lumMod val="25000"/>
+            <a:lumOff val="75000"/>
+          </a:schemeClr>
+        </a:solidFill>
+        <a:round/>
+      </a:ln>
+    </cs:spPr>
+    <cs:defRPr sz="900" kern="1200"/>
+  </cs:categoryAxis>
+  <cs:chartArea mods="allowNoFillOverride allowNoLineOverride">
+    <cs:lnRef idx="0"/>
+    <cs:fillRef idx="0"/>
+    <cs:effectRef idx="0"/>
+    <cs:fontRef idx="minor">
+      <a:schemeClr val="tx1"/>
+    </cs:fontRef>
+    <cs:spPr>
+      <a:solidFill>
+        <a:schemeClr val="bg1"/>
+      </a:solidFill>
+      <a:ln w="9525" cap="flat" cmpd="sng" algn="ctr">
+        <a:solidFill>
+          <a:schemeClr val="tx1">
+            <a:lumMod val="15000"/>
+            <a:lumOff val="85000"/>
+          </a:schemeClr>
+        </a:solidFill>
+        <a:round/>
+      </a:ln>
+    </cs:spPr>
+    <cs:defRPr sz="1000" kern="1200"/>
+  </cs:chartArea>
+  <cs:dataLabel>
+    <cs:lnRef idx="0"/>
+    <cs:fillRef idx="0"/>
+    <cs:effectRef idx="0"/>
+    <cs:fontRef idx="minor">
+      <a:schemeClr val="tx1">
+        <a:lumMod val="75000"/>
+        <a:lumOff val="25000"/>
+      </a:schemeClr>
+    </cs:fontRef>
+    <cs:defRPr sz="900" kern="1200"/>
+  </cs:dataLabel>
+  <cs:dataLabelCallout>
+    <cs:lnRef idx="0"/>
+    <cs:fillRef idx="0"/>
+    <cs:effectRef idx="0"/>
+    <cs:fontRef idx="minor">
+      <a:schemeClr val="dk1">
+        <a:lumMod val="65000"/>
+        <a:lumOff val="35000"/>
+      </a:schemeClr>
+    </cs:fontRef>
+    <cs:spPr>
+      <a:solidFill>
+        <a:schemeClr val="lt1"/>
+      </a:solidFill>
+      <a:ln>
+        <a:solidFill>
+          <a:schemeClr val="dk1">
+            <a:lumMod val="25000"/>
+            <a:lumOff val="75000"/>
+          </a:schemeClr>
+        </a:solidFill>
+      </a:ln>
+    </cs:spPr>
+    <cs:defRPr sz="900" kern="1200"/>
+    <cs:bodyPr rot="0" spcFirstLastPara="1" vertOverflow="clip" horzOverflow="clip" vert="horz" wrap="square" lIns="36576" tIns="18288" rIns="36576" bIns="18288" anchor="ctr" anchorCtr="1">
+      <a:spAutoFit/>
+    </cs:bodyPr>
+  </cs:dataLabelCallout>
+  <cs:dataPoint>
+    <cs:lnRef idx="0"/>
+    <cs:fillRef idx="1">
+      <cs:styleClr val="auto"/>
+    </cs:fillRef>
+    <cs:effectRef idx="0"/>
+    <cs:fontRef idx="minor">
+      <a:schemeClr val="tx1"/>
+    </cs:fontRef>
+  </cs:dataPoint>
+  <cs:dataPoint3D>
+    <cs:lnRef idx="0"/>
+    <cs:fillRef idx="1">
+      <cs:styleClr val="auto"/>
+    </cs:fillRef>
+    <cs:effectRef idx="0"/>
+    <cs:fontRef idx="minor">
+      <a:schemeClr val="tx1"/>
+    </cs:fontRef>
+  </cs:dataPoint3D>
+  <cs:dataPointLine>
+    <cs:lnRef idx="0">
+      <cs:styleClr val="auto"/>
+    </cs:lnRef>
+    <cs:fillRef idx="1"/>
+    <cs:effectRef idx="0"/>
+    <cs:fontRef idx="minor">
+      <a:schemeClr val="tx1"/>
+    </cs:fontRef>
+    <cs:spPr>
+      <a:ln w="19050" cap="rnd">
+        <a:solidFill>
+          <a:schemeClr val="phClr"/>
+        </a:solidFill>
+        <a:round/>
+      </a:ln>
+    </cs:spPr>
+  </cs:dataPointLine>
+  <cs:dataPointMarker>
+    <cs:lnRef idx="0">
+      <cs:styleClr val="auto"/>
+    </cs:lnRef>
+    <cs:fillRef idx="1">
+      <cs:styleClr val="auto"/>
+    </cs:fillRef>
+    <cs:effectRef idx="0"/>
+    <cs:fontRef idx="minor">
+      <a:schemeClr val="tx1"/>
+    </cs:fontRef>
+    <cs:spPr>
+      <a:ln w="9525">
+        <a:solidFill>
+          <a:schemeClr val="phClr"/>
+        </a:solidFill>
+      </a:ln>
+    </cs:spPr>
+  </cs:dataPointMarker>
+  <cs:dataPointMarkerLayout symbol="circle" size="5"/>
+  <cs:dataPointWireframe>
+    <cs:lnRef idx="0">
+      <cs:styleClr val="auto"/>
+    </cs:lnRef>
+    <cs:fillRef idx="0"/>
+    <cs:effectRef idx="0"/>
+    <cs:fontRef idx="minor">
+      <a:schemeClr val="dk1"/>
+    </cs:fontRef>
+    <cs:spPr>
+      <a:ln w="9525" cap="rnd">
+        <a:solidFill>
+          <a:schemeClr val="phClr"/>
+        </a:solidFill>
+        <a:round/>
+      </a:ln>
+    </cs:spPr>
+  </cs:dataPointWireframe>
+  <cs:dataTable>
+    <cs:lnRef idx="0"/>
+    <cs:fillRef idx="0"/>
+    <cs:effectRef idx="0"/>
+    <cs:fontRef idx="minor">
+      <a:schemeClr val="tx1">
+        <a:lumMod val="65000"/>
+        <a:lumOff val="35000"/>
+      </a:schemeClr>
+    </cs:fontRef>
+    <cs:spPr>
+      <a:noFill/>
+      <a:ln w="9525" cap="flat" cmpd="sng" algn="ctr">
+        <a:solidFill>
+          <a:schemeClr val="tx1">
+            <a:lumMod val="15000"/>
+            <a:lumOff val="85000"/>
+          </a:schemeClr>
+        </a:solidFill>
+        <a:round/>
+      </a:ln>
+    </cs:spPr>
+    <cs:defRPr sz="900" kern="1200"/>
+  </cs:dataTable>
+  <cs:downBar>
+    <cs:lnRef idx="0"/>
+    <cs:fillRef idx="0"/>
+    <cs:effectRef idx="0"/>
+    <cs:fontRef idx="minor">
+      <a:schemeClr val="tx1"/>
+    </cs:fontRef>
+    <cs:spPr>
+      <a:solidFill>
+        <a:schemeClr val="dk1">
+          <a:lumMod val="75000"/>
+          <a:lumOff val="25000"/>
+        </a:schemeClr>
+      </a:solidFill>
+      <a:ln w="9525" cap="flat" cmpd="sng" algn="ctr">
+        <a:solidFill>
+          <a:schemeClr val="tx1">
+            <a:lumMod val="65000"/>
+            <a:lumOff val="35000"/>
+          </a:schemeClr>
+        </a:solidFill>
+        <a:round/>
+      </a:ln>
+    </cs:spPr>
+  </cs:downBar>
+  <cs:dropLine>
+    <cs:lnRef idx="0"/>
+    <cs:fillRef idx="0"/>
+    <cs:effectRef idx="0"/>
+    <cs:fontRef idx="minor">
+      <a:schemeClr val="tx1"/>
+    </cs:fontRef>
+    <cs:spPr>
+      <a:ln w="9525" cap="flat" cmpd="sng" algn="ctr">
+        <a:solidFill>
+          <a:schemeClr val="tx1">
+            <a:lumMod val="35000"/>
+            <a:lumOff val="65000"/>
+          </a:schemeClr>
+        </a:solidFill>
+        <a:round/>
+      </a:ln>
+    </cs:spPr>
+  </cs:dropLine>
+  <cs:errorBar>
+    <cs:lnRef idx="0"/>
+    <cs:fillRef idx="0"/>
+    <cs:effectRef idx="0"/>
+    <cs:fontRef idx="minor">
+      <a:schemeClr val="tx1"/>
+    </cs:fontRef>
+    <cs:spPr>
+      <a:ln w="9525" cap="flat" cmpd="sng" algn="ctr">
+        <a:solidFill>
+          <a:schemeClr val="tx1">
+            <a:lumMod val="65000"/>
+            <a:lumOff val="35000"/>
+          </a:schemeClr>
+        </a:solidFill>
+        <a:round/>
+      </a:ln>
+    </cs:spPr>
+  </cs:errorBar>
+  <cs:floor>
+    <cs:lnRef idx="0"/>
+    <cs:fillRef idx="0"/>
+    <cs:effectRef idx="0"/>
+    <cs:fontRef idx="minor">
+      <a:schemeClr val="tx1"/>
+    </cs:fontRef>
+    <cs:spPr>
+      <a:noFill/>
+      <a:ln>
+        <a:noFill/>
+      </a:ln>
+    </cs:spPr>
+  </cs:floor>
+  <cs:gridlineMajor>
+    <cs:lnRef idx="0"/>
+    <cs:fillRef idx="0"/>
+    <cs:effectRef idx="0"/>
+    <cs:fontRef idx="minor">
+      <a:schemeClr val="tx1"/>
+    </cs:fontRef>
+    <cs:spPr>
+      <a:ln w="9525" cap="flat" cmpd="sng" algn="ctr">
+        <a:solidFill>
+          <a:schemeClr val="tx1">
+            <a:lumMod val="15000"/>
+            <a:lumOff val="85000"/>
+          </a:schemeClr>
+        </a:solidFill>
+        <a:round/>
+      </a:ln>
+    </cs:spPr>
+  </cs:gridlineMajor>
+  <cs:gridlineMinor>
+    <cs:lnRef idx="0"/>
+    <cs:fillRef idx="0"/>
+    <cs:effectRef idx="0"/>
+    <cs:fontRef idx="minor">
+      <a:schemeClr val="tx1"/>
+    </cs:fontRef>
+    <cs:spPr>
+      <a:ln w="9525" cap="flat" cmpd="sng" algn="ctr">
+        <a:solidFill>
+          <a:schemeClr val="tx1">
+            <a:lumMod val="5000"/>
+            <a:lumOff val="95000"/>
+          </a:schemeClr>
+        </a:solidFill>
+        <a:round/>
+      </a:ln>
+    </cs:spPr>
+  </cs:gridlineMinor>
+  <cs:hiLoLine>
+    <cs:lnRef idx="0"/>
+    <cs:fillRef idx="0"/>
+    <cs:effectRef idx="0"/>
+    <cs:fontRef idx="minor">
+      <a:schemeClr val="tx1"/>
+    </cs:fontRef>
+    <cs:spPr>
+      <a:ln w="9525" cap="flat" cmpd="sng" algn="ctr">
+        <a:solidFill>
+          <a:schemeClr val="tx1">
+            <a:lumMod val="50000"/>
+            <a:lumOff val="50000"/>
+          </a:schemeClr>
+        </a:solidFill>
+        <a:round/>
+      </a:ln>
+    </cs:spPr>
+  </cs:hiLoLine>
+  <cs:leaderLine>
+    <cs:lnRef idx="0"/>
+    <cs:fillRef idx="0"/>
+    <cs:effectRef idx="0"/>
+    <cs:fontRef idx="minor">
+      <a:schemeClr val="tx1"/>
+    </cs:fontRef>
+    <cs:spPr>
+      <a:ln w="9525" cap="flat" cmpd="sng" algn="ctr">
+        <a:solidFill>
+          <a:schemeClr val="tx1">
+            <a:lumMod val="35000"/>
+            <a:lumOff val="65000"/>
+          </a:schemeClr>
+        </a:solidFill>
+        <a:round/>
+      </a:ln>
+    </cs:spPr>
+  </cs:leaderLine>
+  <cs:legend>
+    <cs:lnRef idx="0"/>
+    <cs:fillRef idx="0"/>
+    <cs:effectRef idx="0"/>
+    <cs:fontRef idx="minor">
+      <a:schemeClr val="tx1">
+        <a:lumMod val="65000"/>
+        <a:lumOff val="35000"/>
+      </a:schemeClr>
+    </cs:fontRef>
+    <cs:defRPr sz="900" kern="1200"/>
+  </cs:legend>
+  <cs:plotArea mods="allowNoFillOverride allowNoLineOverride">
+    <cs:lnRef idx="0"/>
+    <cs:fillRef idx="0"/>
+    <cs:effectRef idx="0"/>
+    <cs:fontRef idx="minor">
+      <a:schemeClr val="tx1"/>
+    </cs:fontRef>
+  </cs:plotArea>
+  <cs:plotArea3D mods="allowNoFillOverride allowNoLineOverride">
+    <cs:lnRef idx="0"/>
+    <cs:fillRef idx="0"/>
+    <cs:effectRef idx="0"/>
+    <cs:fontRef idx="minor">
+      <a:schemeClr val="tx1"/>
+    </cs:fontRef>
+  </cs:plotArea3D>
+  <cs:seriesAxis>
+    <cs:lnRef idx="0"/>
+    <cs:fillRef idx="0"/>
+    <cs:effectRef idx="0"/>
+    <cs:fontRef idx="minor">
+      <a:schemeClr val="tx1">
+        <a:lumMod val="65000"/>
+        <a:lumOff val="35000"/>
+      </a:schemeClr>
+    </cs:fontRef>
+    <cs:defRPr sz="900" kern="1200"/>
+  </cs:seriesAxis>
+  <cs:seriesLine>
+    <cs:lnRef idx="0"/>
+    <cs:fillRef idx="0"/>
+    <cs:effectRef idx="0"/>
+    <cs:fontRef idx="minor">
+      <a:schemeClr val="tx1"/>
+    </cs:fontRef>
+    <cs:spPr>
+      <a:ln w="9525" cap="flat" cmpd="sng" algn="ctr">
+        <a:solidFill>
+          <a:schemeClr val="tx1">
+            <a:lumMod val="35000"/>
+            <a:lumOff val="65000"/>
+          </a:schemeClr>
+        </a:solidFill>
+        <a:round/>
+      </a:ln>
+    </cs:spPr>
+  </cs:seriesLine>
+  <cs:title>
+    <cs:lnRef idx="0"/>
+    <cs:fillRef idx="0"/>
+    <cs:effectRef idx="0"/>
+    <cs:fontRef idx="minor">
+      <a:schemeClr val="tx1">
+        <a:lumMod val="65000"/>
+        <a:lumOff val="35000"/>
+      </a:schemeClr>
+    </cs:fontRef>
+    <cs:defRPr sz="1400" b="0" kern="1200" spc="0" baseline="0"/>
+  </cs:title>
+  <cs:trendline>
+    <cs:lnRef idx="0">
+      <cs:styleClr val="auto"/>
+    </cs:lnRef>
+    <cs:fillRef idx="0"/>
+    <cs:effectRef idx="0"/>
+    <cs:fontRef idx="minor">
+      <a:schemeClr val="tx1"/>
+    </cs:fontRef>
+    <cs:spPr>
+      <a:ln w="19050" cap="rnd">
+        <a:solidFill>
+          <a:schemeClr val="phClr"/>
+        </a:solidFill>
+        <a:prstDash val="sysDot"/>
+      </a:ln>
+    </cs:spPr>
+  </cs:trendline>
+  <cs:trendlineLabel>
+    <cs:lnRef idx="0"/>
+    <cs:fillRef idx="0"/>
+    <cs:effectRef idx="0"/>
+    <cs:fontRef idx="minor">
+      <a:schemeClr val="tx1">
+        <a:lumMod val="65000"/>
+        <a:lumOff val="35000"/>
+      </a:schemeClr>
+    </cs:fontRef>
+    <cs:defRPr sz="900" kern="1200"/>
+  </cs:trendlineLabel>
+  <cs:upBar>
+    <cs:lnRef idx="0"/>
+    <cs:fillRef idx="0"/>
+    <cs:effectRef idx="0"/>
+    <cs:fontRef idx="minor">
+      <a:schemeClr val="tx1"/>
+    </cs:fontRef>
+    <cs:spPr>
+      <a:solidFill>
+        <a:schemeClr val="lt1"/>
+      </a:solidFill>
+      <a:ln w="9525" cap="flat" cmpd="sng" algn="ctr">
+        <a:solidFill>
+          <a:schemeClr val="tx1">
+            <a:lumMod val="65000"/>
+            <a:lumOff val="35000"/>
+          </a:schemeClr>
+        </a:solidFill>
+        <a:round/>
+      </a:ln>
+    </cs:spPr>
+  </cs:upBar>
+  <cs:valueAxis>
+    <cs:lnRef idx="0"/>
+    <cs:fillRef idx="0"/>
+    <cs:effectRef idx="0"/>
+    <cs:fontRef idx="minor">
+      <a:schemeClr val="tx1">
+        <a:lumMod val="65000"/>
+        <a:lumOff val="35000"/>
+      </a:schemeClr>
+    </cs:fontRef>
+    <cs:spPr>
+      <a:ln w="9525" cap="flat" cmpd="sng" algn="ctr">
+        <a:solidFill>
+          <a:schemeClr val="tx1">
+            <a:lumMod val="25000"/>
+            <a:lumOff val="75000"/>
+          </a:schemeClr>
+        </a:solidFill>
+        <a:round/>
+      </a:ln>
+    </cs:spPr>
+    <cs:defRPr sz="900" kern="1200"/>
+  </cs:valueAxis>
+  <cs:wall>
+    <cs:lnRef idx="0"/>
+    <cs:fillRef idx="0"/>
+    <cs:effectRef idx="0"/>
+    <cs:fontRef idx="minor">
+      <a:schemeClr val="tx1"/>
+    </cs:fontRef>
+    <cs:spPr>
+      <a:noFill/>
+      <a:ln>
+        <a:noFill/>
+      </a:ln>
+    </cs:spPr>
+  </cs:wall>
+</cs:chartStyle>
+</file>
+
 <file path=word/theme/theme1.xml><?xml version="1.0" encoding="utf-8"?>
 <a:theme xmlns:a="http://schemas.openxmlformats.org/drawingml/2006/main" name="Office 佈景主題">
   <a:themeElements>
@@ -15532,7 +16544,7 @@
 </file>
 
 <file path=customXml/itemProps1.xml><?xml version="1.0" encoding="utf-8"?>
-<ds:datastoreItem xmlns:ds="http://schemas.openxmlformats.org/officeDocument/2006/customXml" ds:itemID="{898B9236-5C7F-460C-83A4-F6A30FCD8063}">
+<ds:datastoreItem xmlns:ds="http://schemas.openxmlformats.org/officeDocument/2006/customXml" ds:itemID="{1E822EB6-0A87-4231-BD89-5547EC6F71E6}">
   <ds:schemaRefs>
     <ds:schemaRef ds:uri="http://schemas.openxmlformats.org/officeDocument/2006/bibliography"/>
   </ds:schemaRefs>
